--- a/src/react/src/assets/Finemate Draft 1.docx
+++ b/src/react/src/assets/Finemate Draft 1.docx
@@ -269,16 +269,7 @@
           <w:sz w:val="28"/>
           <w:szCs w:val="28"/>
         </w:rPr>
-        <w:t xml:space="preserve">The Journey </w:t>
-      </w:r>
-      <w:r>
-        <w:rPr>
-          <w:rFonts w:ascii="Times New Roman" w:hAnsi="Times New Roman" w:cs="Times New Roman"/>
-          <w:color w:val="000000" w:themeColor="text1"/>
-          <w:sz w:val="28"/>
-          <w:szCs w:val="28"/>
-        </w:rPr>
-        <w:t>of Idea</w:t>
+        <w:t>The Journey of Work</w:t>
       </w:r>
     </w:p>
     <w:p>
@@ -303,16 +294,7 @@
           <w:sz w:val="28"/>
           <w:szCs w:val="28"/>
         </w:rPr>
-        <w:t xml:space="preserve">The Journey </w:t>
-      </w:r>
-      <w:r>
-        <w:rPr>
-          <w:rFonts w:ascii="Times New Roman" w:hAnsi="Times New Roman" w:cs="Times New Roman"/>
-          <w:color w:val="000000" w:themeColor="text1"/>
-          <w:sz w:val="28"/>
-          <w:szCs w:val="28"/>
-        </w:rPr>
-        <w:t>of Work</w:t>
+        <w:t>About Me</w:t>
       </w:r>
     </w:p>
     <w:p>
@@ -337,57 +319,7 @@
           <w:sz w:val="28"/>
           <w:szCs w:val="28"/>
         </w:rPr>
-        <w:t>About Me</w:t>
-      </w:r>
-    </w:p>
-    <w:p>
-      <w:pPr>
-        <w:pStyle w:val="ListParagraph"/>
-        <w:numPr>
-          <w:ilvl w:val="0"/>
-          <w:numId w:val="5"/>
-        </w:numPr>
-        <w:spacing w:after="0"/>
-        <w:rPr>
-          <w:rFonts w:ascii="Times New Roman" w:hAnsi="Times New Roman" w:cs="Times New Roman"/>
-          <w:color w:val="000000" w:themeColor="text1"/>
-          <w:sz w:val="28"/>
-          <w:szCs w:val="28"/>
-        </w:rPr>
-      </w:pPr>
-      <w:r>
-        <w:rPr>
-          <w:rFonts w:ascii="Times New Roman" w:hAnsi="Times New Roman" w:cs="Times New Roman"/>
-          <w:color w:val="000000" w:themeColor="text1"/>
-          <w:sz w:val="28"/>
-          <w:szCs w:val="28"/>
-        </w:rPr>
         <w:t>My View on Entrepreneurship</w:t>
-      </w:r>
-    </w:p>
-    <w:p>
-      <w:pPr>
-        <w:pStyle w:val="ListParagraph"/>
-        <w:numPr>
-          <w:ilvl w:val="0"/>
-          <w:numId w:val="5"/>
-        </w:numPr>
-        <w:spacing w:after="0"/>
-        <w:rPr>
-          <w:rFonts w:ascii="Times New Roman" w:hAnsi="Times New Roman" w:cs="Times New Roman"/>
-          <w:color w:val="000000" w:themeColor="text1"/>
-          <w:sz w:val="28"/>
-          <w:szCs w:val="28"/>
-        </w:rPr>
-      </w:pPr>
-      <w:r>
-        <w:rPr>
-          <w:rFonts w:ascii="Times New Roman" w:hAnsi="Times New Roman" w:cs="Times New Roman"/>
-          <w:color w:val="000000" w:themeColor="text1"/>
-          <w:sz w:val="28"/>
-          <w:szCs w:val="28"/>
-        </w:rPr>
-        <w:t xml:space="preserve"> Notes</w:t>
       </w:r>
     </w:p>
     <w:p>
@@ -689,18 +621,7 @@
           <w:sz w:val="32"/>
           <w:szCs w:val="32"/>
         </w:rPr>
-        <w:t>Objective</w:t>
-      </w:r>
-      <w:r>
-        <w:rPr>
-          <w:rFonts w:ascii="Times New Roman" w:hAnsi="Times New Roman" w:cs="Times New Roman"/>
-          <w:b/>
-          <w:bCs/>
-          <w:color w:val="000000" w:themeColor="text1"/>
-          <w:sz w:val="32"/>
-          <w:szCs w:val="32"/>
-        </w:rPr>
-        <w:t>:</w:t>
+        <w:t>Objective:</w:t>
       </w:r>
     </w:p>
     <w:p>
@@ -786,34 +707,7 @@
           <w:sz w:val="24"/>
           <w:szCs w:val="24"/>
         </w:rPr>
-        <w:t xml:space="preserve">, curating relevant content according to the interest and forgetting curve of user, constant state of comparison, constant state of anxiety, practical implications, substituting the existing scrolling behavior which solely gives anxiety or comparison(in case of </w:t>
-      </w:r>
-      <w:r>
-        <w:rPr>
-          <w:rFonts w:ascii="Times New Roman" w:hAnsi="Times New Roman" w:cs="Times New Roman"/>
-          <w:color w:val="000000" w:themeColor="text1"/>
-          <w:sz w:val="24"/>
-          <w:szCs w:val="24"/>
-        </w:rPr>
-        <w:t>LinkedIn</w:t>
-      </w:r>
-      <w:r>
-        <w:rPr>
-          <w:rFonts w:ascii="Times New Roman" w:hAnsi="Times New Roman" w:cs="Times New Roman"/>
-          <w:color w:val="000000" w:themeColor="text1"/>
-          <w:sz w:val="24"/>
-          <w:szCs w:val="24"/>
-        </w:rPr>
-        <w:t xml:space="preserve"> as well) by a learning and retention platform</w:t>
-      </w:r>
-      <w:r>
-        <w:rPr>
-          <w:rFonts w:ascii="Times New Roman" w:hAnsi="Times New Roman" w:cs="Times New Roman"/>
-          <w:color w:val="000000" w:themeColor="text1"/>
-          <w:sz w:val="24"/>
-          <w:szCs w:val="24"/>
-        </w:rPr>
-        <w:t>.</w:t>
+        <w:t>, curating relevant content according to the interest and forgetting curve of user, constant state of comparison, constant state of anxiety, practical implications, substituting the existing scrolling behavior which solely gives anxiety or comparison(in case of LinkedIn as well) by a learning and retention platform.</w:t>
       </w:r>
     </w:p>
     <w:p>
@@ -905,7 +799,16 @@
           <w:sz w:val="24"/>
           <w:szCs w:val="24"/>
         </w:rPr>
-        <w:t>A majority of Institutes from Tier 2- Tier 3 Cities doesn’t have a Web Presence and those who have a website lacks basic functionalities &amp; student management system.</w:t>
+        <w:t>Institutes have no to poor s</w:t>
+      </w:r>
+      <w:r>
+        <w:rPr>
+          <w:rFonts w:ascii="Times New Roman" w:hAnsi="Times New Roman" w:cs="Times New Roman"/>
+          <w:color w:val="000000" w:themeColor="text1"/>
+          <w:sz w:val="24"/>
+          <w:szCs w:val="24"/>
+        </w:rPr>
+        <w:t>tudent management system.</w:t>
       </w:r>
     </w:p>
     <w:p>
@@ -930,7 +833,16 @@
           <w:sz w:val="24"/>
           <w:szCs w:val="24"/>
         </w:rPr>
-        <w:t>We humans face a common problem of forgetting things, incomplete cognition, confusion between similar theories. Furthermore, students open their books a day before exam.</w:t>
+        <w:t>We humans face a common problem of forgetting things, incomplete cognition, confusion between similar theories</w:t>
+      </w:r>
+      <w:r>
+        <w:rPr>
+          <w:rFonts w:ascii="Times New Roman" w:hAnsi="Times New Roman" w:cs="Times New Roman"/>
+          <w:color w:val="000000" w:themeColor="text1"/>
+          <w:sz w:val="24"/>
+          <w:szCs w:val="24"/>
+        </w:rPr>
+        <w:t>.</w:t>
       </w:r>
     </w:p>
     <w:p>
@@ -980,7 +892,6 @@
           <w:sz w:val="24"/>
           <w:szCs w:val="24"/>
         </w:rPr>
-        <w:lastRenderedPageBreak/>
         <w:t>Canteen owners face scalability issue and Monitoring issue. On the other hand, due to crowd at lunch time students can’t manage their time.</w:t>
       </w:r>
     </w:p>
@@ -1005,6 +916,7 @@
           <w:sz w:val="24"/>
           <w:szCs w:val="24"/>
         </w:rPr>
+        <w:lastRenderedPageBreak/>
         <w:t>Student Management Systems are outdated. Institutes lack a Good UI/UX and the existing Student management systems does not fulfill all the students and institutes requirements.</w:t>
       </w:r>
     </w:p>
@@ -1054,67 +966,7 @@
           <w:sz w:val="24"/>
           <w:szCs w:val="24"/>
         </w:rPr>
-        <w:t xml:space="preserve">The problem with UPI is that firstly, most of the institutes are located in countryside which are the zones of poor network penetration and students face network issues so online payments does not go well. Secondly, paying directly through bank account makes it difficult to manage our expenses as number of transactions increases as you pay through UPI for every day-to-day </w:t>
-      </w:r>
-      <w:proofErr w:type="gramStart"/>
-      <w:r>
-        <w:rPr>
-          <w:rFonts w:ascii="Times New Roman" w:hAnsi="Times New Roman" w:cs="Times New Roman"/>
-          <w:color w:val="000000" w:themeColor="text1"/>
-          <w:sz w:val="24"/>
-          <w:szCs w:val="24"/>
-        </w:rPr>
-        <w:t>transactions</w:t>
-      </w:r>
-      <w:proofErr w:type="gramEnd"/>
-      <w:r>
-        <w:rPr>
-          <w:rFonts w:ascii="Times New Roman" w:hAnsi="Times New Roman" w:cs="Times New Roman"/>
-          <w:color w:val="000000" w:themeColor="text1"/>
-          <w:sz w:val="24"/>
-          <w:szCs w:val="24"/>
-        </w:rPr>
-        <w:t xml:space="preserve"> making it difficult to sort out for exemptions and deductions if you pay taxes. Thirdly, paying through UPI is very much time consuming its huge process steps to be followed for Online transaction through UPI unlock phone&gt; Turn ON data</w:t>
-      </w:r>
-      <w:proofErr w:type="gramStart"/>
-      <w:r>
-        <w:rPr>
-          <w:rFonts w:ascii="Times New Roman" w:hAnsi="Times New Roman" w:cs="Times New Roman"/>
-          <w:color w:val="000000" w:themeColor="text1"/>
-          <w:sz w:val="24"/>
-          <w:szCs w:val="24"/>
-        </w:rPr>
-        <w:t>&gt;  find</w:t>
-      </w:r>
-      <w:proofErr w:type="gramEnd"/>
-      <w:r>
-        <w:rPr>
-          <w:rFonts w:ascii="Times New Roman" w:hAnsi="Times New Roman" w:cs="Times New Roman"/>
-          <w:color w:val="000000" w:themeColor="text1"/>
-          <w:sz w:val="24"/>
-          <w:szCs w:val="24"/>
-        </w:rPr>
-        <w:t xml:space="preserve"> payment app&gt; unlock payment app&gt; Scan QR code&gt; Enter Amount&gt; Enter password. Fourthly, paying through hardware(card) is a better user experience than </w:t>
-      </w:r>
-      <w:proofErr w:type="gramStart"/>
-      <w:r>
-        <w:rPr>
-          <w:rFonts w:ascii="Times New Roman" w:hAnsi="Times New Roman" w:cs="Times New Roman"/>
-          <w:color w:val="000000" w:themeColor="text1"/>
-          <w:sz w:val="24"/>
-          <w:szCs w:val="24"/>
-        </w:rPr>
-        <w:t>software(</w:t>
-      </w:r>
-      <w:proofErr w:type="gramEnd"/>
-      <w:r>
-        <w:rPr>
-          <w:rFonts w:ascii="Times New Roman" w:hAnsi="Times New Roman" w:cs="Times New Roman"/>
-          <w:color w:val="000000" w:themeColor="text1"/>
-          <w:sz w:val="24"/>
-          <w:szCs w:val="24"/>
-        </w:rPr>
-        <w:t>Electronic wallets). Paying through card make them feel richer so it’s a better user experience.</w:t>
+        <w:t>Cashless Payment option for students.</w:t>
       </w:r>
     </w:p>
     <w:p>
@@ -1392,27 +1244,7 @@
           <w:sz w:val="24"/>
           <w:szCs w:val="24"/>
         </w:rPr>
-        <w:t xml:space="preserve">Poor Monitoring system which can be </w:t>
-      </w:r>
-      <w:proofErr w:type="spellStart"/>
-      <w:r>
-        <w:rPr>
-          <w:rFonts w:ascii="Times New Roman" w:hAnsi="Times New Roman" w:cs="Times New Roman"/>
-          <w:color w:val="000000" w:themeColor="text1"/>
-          <w:sz w:val="24"/>
-          <w:szCs w:val="24"/>
-        </w:rPr>
-        <w:t>aid</w:t>
-      </w:r>
-      <w:proofErr w:type="spellEnd"/>
-      <w:r>
-        <w:rPr>
-          <w:rFonts w:ascii="Times New Roman" w:hAnsi="Times New Roman" w:cs="Times New Roman"/>
-          <w:color w:val="000000" w:themeColor="text1"/>
-          <w:sz w:val="24"/>
-          <w:szCs w:val="24"/>
-        </w:rPr>
-        <w:t xml:space="preserve"> by software in numerous ways.</w:t>
+        <w:t>Poor Monitoring system which can be aid by software in numerous ways.</w:t>
       </w:r>
     </w:p>
     <w:p>
@@ -1484,7 +1316,6 @@
           <w:sz w:val="24"/>
           <w:szCs w:val="24"/>
         </w:rPr>
-        <w:lastRenderedPageBreak/>
         <w:t xml:space="preserve">Depleting attention span and lack of </w:t>
       </w:r>
       <w:r>
@@ -1593,7 +1424,17 @@
           <w:sz w:val="24"/>
           <w:szCs w:val="24"/>
         </w:rPr>
-        <w:t xml:space="preserve">Data Reliability(getting reliable information), Data Integrity(getting same data in different posts but certain times we get contradictory data), Data Veracity(getting accurate data, certain times we get inaccurate data and we retain that inaccurate data), Data value(getting valuable data), data volume(reading, retaining, reviewing knowledge in large volume and going in depth), data velocity(knowledge is generated in high velocity), data viscosity(suppose some developer made a testing tool in </w:t>
+        <w:t xml:space="preserve">Data Reliability(getting reliable information), Data Integrity(getting same data in different posts but certain times we get contradictory data), Data Veracity(getting accurate data, certain times we get inaccurate data and we retain that inaccurate data), Data value(getting valuable data), data volume(reading, retaining, reviewing knowledge in large volume and going in depth), data velocity(knowledge is generated in high </w:t>
+      </w:r>
+      <w:r>
+        <w:rPr>
+          <w:rFonts w:ascii="Times New Roman" w:hAnsi="Times New Roman" w:cs="Times New Roman"/>
+          <w:color w:val="000000" w:themeColor="text1"/>
+          <w:sz w:val="24"/>
+          <w:szCs w:val="24"/>
+        </w:rPr>
+        <w:lastRenderedPageBreak/>
+        <w:t xml:space="preserve">velocity), data viscosity(suppose some developer made a testing tool in </w:t>
       </w:r>
       <w:r>
         <w:rPr>
@@ -1655,7 +1496,63 @@
           <w:sz w:val="24"/>
           <w:szCs w:val="24"/>
         </w:rPr>
-        <w:t>Bragging and unsocial media. Bragging should be there with a different user experience as current ones in LinkedIn, IG just deteriorates user experience and decreases user engagement.</w:t>
+        <w:t>Bragging and unsocial media. Bragging should be there with a different user experience as current ones in LinkedIn, I</w:t>
+      </w:r>
+      <w:r>
+        <w:rPr>
+          <w:rFonts w:ascii="Times New Roman" w:hAnsi="Times New Roman" w:cs="Times New Roman"/>
+          <w:color w:val="000000" w:themeColor="text1"/>
+          <w:sz w:val="24"/>
+          <w:szCs w:val="24"/>
+        </w:rPr>
+        <w:t>nstagram</w:t>
+      </w:r>
+      <w:r>
+        <w:rPr>
+          <w:rFonts w:ascii="Times New Roman" w:hAnsi="Times New Roman" w:cs="Times New Roman"/>
+          <w:color w:val="000000" w:themeColor="text1"/>
+          <w:sz w:val="24"/>
+          <w:szCs w:val="24"/>
+        </w:rPr>
+        <w:t xml:space="preserve"> just deteriorates user experience and decreases user engagement</w:t>
+      </w:r>
+      <w:r>
+        <w:rPr>
+          <w:rFonts w:ascii="Times New Roman" w:hAnsi="Times New Roman" w:cs="Times New Roman"/>
+          <w:color w:val="000000" w:themeColor="text1"/>
+          <w:sz w:val="24"/>
+          <w:szCs w:val="24"/>
+        </w:rPr>
+        <w:t xml:space="preserve"> by fancy lifestyle of </w:t>
+      </w:r>
+      <w:proofErr w:type="spellStart"/>
+      <w:r>
+        <w:rPr>
+          <w:rFonts w:ascii="Times New Roman" w:hAnsi="Times New Roman" w:cs="Times New Roman"/>
+          <w:color w:val="000000" w:themeColor="text1"/>
+          <w:sz w:val="24"/>
+          <w:szCs w:val="24"/>
+        </w:rPr>
+        <w:t>there</w:t>
+      </w:r>
+      <w:proofErr w:type="spellEnd"/>
+      <w:r>
+        <w:rPr>
+          <w:rFonts w:ascii="Times New Roman" w:hAnsi="Times New Roman" w:cs="Times New Roman"/>
+          <w:color w:val="000000" w:themeColor="text1"/>
+          <w:sz w:val="24"/>
+          <w:szCs w:val="24"/>
+        </w:rPr>
+        <w:t xml:space="preserve"> friends/following</w:t>
+      </w:r>
+      <w:r>
+        <w:rPr>
+          <w:rFonts w:ascii="Times New Roman" w:hAnsi="Times New Roman" w:cs="Times New Roman"/>
+          <w:color w:val="000000" w:themeColor="text1"/>
+          <w:sz w:val="24"/>
+          <w:szCs w:val="24"/>
+        </w:rPr>
+        <w:t>.</w:t>
       </w:r>
     </w:p>
     <w:p>
@@ -1792,15 +1689,553 @@
         </w:rPr>
         <w:br w:type="page"/>
       </w:r>
-    </w:p>
-    <w:p>
-      <w:pPr>
-        <w:spacing w:after="0"/>
+      <w:r>
+        <w:rPr>
+          <w:rStyle w:val="Strong"/>
+          <w:rFonts w:ascii="Times New Roman" w:hAnsi="Times New Roman" w:cs="Times New Roman"/>
+          <w:sz w:val="28"/>
+          <w:szCs w:val="28"/>
+        </w:rPr>
+        <w:lastRenderedPageBreak/>
+        <w:t xml:space="preserve">The Journey of Work </w:t>
+      </w:r>
+      <w:r>
         <w:rPr>
           <w:rFonts w:ascii="Times New Roman" w:hAnsi="Times New Roman" w:cs="Times New Roman"/>
           <w:b/>
           <w:bCs/>
           <w:color w:val="000000" w:themeColor="text1"/>
+          <w:sz w:val="28"/>
+          <w:szCs w:val="28"/>
+        </w:rPr>
+        <w:t>(</w:t>
+      </w:r>
+      <w:r>
+        <w:rPr>
+          <w:rFonts w:ascii="Times New Roman" w:hAnsi="Times New Roman" w:cs="Times New Roman"/>
+          <w:b/>
+          <w:bCs/>
+          <w:color w:val="000000" w:themeColor="text1"/>
+          <w:sz w:val="28"/>
+          <w:szCs w:val="28"/>
+        </w:rPr>
+        <w:t>A</w:t>
+      </w:r>
+      <w:r>
+        <w:rPr>
+          <w:rFonts w:ascii="Times New Roman" w:hAnsi="Times New Roman" w:cs="Times New Roman"/>
+          <w:b/>
+          <w:bCs/>
+          <w:color w:val="000000" w:themeColor="text1"/>
+          <w:sz w:val="28"/>
+          <w:szCs w:val="28"/>
+        </w:rPr>
+        <w:t>s an Investor/Co-worker you may not require to read it but as a judge you do)</w:t>
+      </w:r>
+      <w:r>
+        <w:rPr>
+          <w:rStyle w:val="Strong"/>
+          <w:rFonts w:ascii="Times New Roman" w:hAnsi="Times New Roman" w:cs="Times New Roman"/>
+          <w:sz w:val="28"/>
+          <w:szCs w:val="28"/>
+        </w:rPr>
+        <w:t>:</w:t>
+      </w:r>
+    </w:p>
+    <w:p>
+      <w:pPr>
+        <w:pStyle w:val="reader-text-blockparagraph"/>
+        <w:shd w:val="clear" w:color="auto" w:fill="FFFFFF"/>
+        <w:rPr>
+          <w:rFonts w:ascii="Times New Roman" w:hAnsi="Times New Roman" w:cs="Times New Roman"/>
+          <w:sz w:val="24"/>
+          <w:szCs w:val="24"/>
+        </w:rPr>
+      </w:pPr>
+      <w:r>
+        <w:rPr>
+          <w:rFonts w:ascii="Times New Roman" w:hAnsi="Times New Roman" w:cs="Times New Roman"/>
+          <w:sz w:val="24"/>
+          <w:szCs w:val="24"/>
+        </w:rPr>
+        <w:t>So,</w:t>
+      </w:r>
+      <w:r>
+        <w:rPr>
+          <w:rFonts w:ascii="Times New Roman" w:hAnsi="Times New Roman" w:cs="Times New Roman"/>
+          <w:sz w:val="24"/>
+          <w:szCs w:val="24"/>
+        </w:rPr>
+        <w:t xml:space="preserve"> I never wanted to get into coding although I had a</w:t>
+      </w:r>
+      <w:r>
+        <w:rPr>
+          <w:rFonts w:ascii="Times New Roman" w:hAnsi="Times New Roman" w:cs="Times New Roman"/>
+          <w:sz w:val="24"/>
+          <w:szCs w:val="24"/>
+        </w:rPr>
+        <w:t>n</w:t>
+      </w:r>
+      <w:r>
+        <w:rPr>
+          <w:rFonts w:ascii="Times New Roman" w:hAnsi="Times New Roman" w:cs="Times New Roman"/>
+          <w:sz w:val="24"/>
+          <w:szCs w:val="24"/>
+        </w:rPr>
+        <w:t xml:space="preserve"> IT background, all I wanted to do was get into other stuff like psychologically thinking and building the solution and looking over the business &amp; marketing side, </w:t>
+      </w:r>
+      <w:r>
+        <w:rPr>
+          <w:rFonts w:ascii="Times New Roman" w:hAnsi="Times New Roman" w:cs="Times New Roman"/>
+          <w:sz w:val="24"/>
+          <w:szCs w:val="24"/>
+        </w:rPr>
+        <w:t>yes,</w:t>
+      </w:r>
+      <w:r>
+        <w:rPr>
+          <w:rFonts w:ascii="Times New Roman" w:hAnsi="Times New Roman" w:cs="Times New Roman"/>
+          <w:sz w:val="24"/>
+          <w:szCs w:val="24"/>
+        </w:rPr>
+        <w:t xml:space="preserve"> that’s the easy stuff for me but that was my plan and theirs another plan that god have for you. </w:t>
+      </w:r>
+      <w:r>
+        <w:rPr>
+          <w:rFonts w:ascii="Times New Roman" w:hAnsi="Times New Roman" w:cs="Times New Roman"/>
+          <w:sz w:val="24"/>
+          <w:szCs w:val="24"/>
+        </w:rPr>
+        <w:t>So,</w:t>
+      </w:r>
+      <w:r>
+        <w:rPr>
+          <w:rFonts w:ascii="Times New Roman" w:hAnsi="Times New Roman" w:cs="Times New Roman"/>
+          <w:sz w:val="24"/>
+          <w:szCs w:val="24"/>
+        </w:rPr>
+        <w:t xml:space="preserve"> it was all online</w:t>
+      </w:r>
+      <w:r>
+        <w:rPr>
+          <w:rFonts w:ascii="Times New Roman" w:hAnsi="Times New Roman" w:cs="Times New Roman"/>
+          <w:sz w:val="24"/>
+          <w:szCs w:val="24"/>
+        </w:rPr>
+        <w:t xml:space="preserve"> from 2022 to 2021,</w:t>
+      </w:r>
+      <w:r>
+        <w:rPr>
+          <w:rFonts w:ascii="Times New Roman" w:hAnsi="Times New Roman" w:cs="Times New Roman"/>
+          <w:sz w:val="24"/>
+          <w:szCs w:val="24"/>
+        </w:rPr>
+        <w:t xml:space="preserve"> I thought to find some of the intelligent people from my college to work upon this project but my college never reopened for our batch and I have graduated in may 2022 after a </w:t>
+      </w:r>
+      <w:r>
+        <w:rPr>
+          <w:rFonts w:ascii="Times New Roman" w:hAnsi="Times New Roman" w:cs="Times New Roman"/>
+          <w:sz w:val="24"/>
+          <w:szCs w:val="24"/>
+        </w:rPr>
+        <w:t>three-month</w:t>
+      </w:r>
+      <w:r>
+        <w:rPr>
+          <w:rFonts w:ascii="Times New Roman" w:hAnsi="Times New Roman" w:cs="Times New Roman"/>
+          <w:sz w:val="24"/>
+          <w:szCs w:val="24"/>
+        </w:rPr>
+        <w:t xml:space="preserve"> </w:t>
+      </w:r>
+      <w:proofErr w:type="gramStart"/>
+      <w:r>
+        <w:rPr>
+          <w:rFonts w:ascii="Times New Roman" w:hAnsi="Times New Roman" w:cs="Times New Roman"/>
+          <w:sz w:val="24"/>
+          <w:szCs w:val="24"/>
+        </w:rPr>
+        <w:t>internship</w:t>
+      </w:r>
+      <w:r>
+        <w:rPr>
+          <w:rFonts w:ascii="Times New Roman" w:hAnsi="Times New Roman" w:cs="Times New Roman"/>
+          <w:sz w:val="24"/>
+          <w:szCs w:val="24"/>
+        </w:rPr>
+        <w:t>(</w:t>
+      </w:r>
+      <w:proofErr w:type="gramEnd"/>
+      <w:r>
+        <w:rPr>
+          <w:rFonts w:ascii="Times New Roman" w:hAnsi="Times New Roman" w:cs="Times New Roman"/>
+          <w:sz w:val="24"/>
+          <w:szCs w:val="24"/>
+        </w:rPr>
+        <w:t>the mandatory one)</w:t>
+      </w:r>
+      <w:r>
+        <w:rPr>
+          <w:rFonts w:ascii="Times New Roman" w:hAnsi="Times New Roman" w:cs="Times New Roman"/>
+          <w:sz w:val="24"/>
+          <w:szCs w:val="24"/>
+        </w:rPr>
+        <w:t xml:space="preserve"> and nobody in </w:t>
+      </w:r>
+      <w:r>
+        <w:rPr>
+          <w:rFonts w:ascii="Times New Roman" w:hAnsi="Times New Roman" w:cs="Times New Roman"/>
+          <w:sz w:val="24"/>
+          <w:szCs w:val="24"/>
+        </w:rPr>
+        <w:t>my</w:t>
+      </w:r>
+      <w:r>
+        <w:rPr>
+          <w:rFonts w:ascii="Times New Roman" w:hAnsi="Times New Roman" w:cs="Times New Roman"/>
+          <w:sz w:val="24"/>
+          <w:szCs w:val="24"/>
+        </w:rPr>
+        <w:t xml:space="preserve"> close friend circle was a developer so there was no scope of any help from them</w:t>
+      </w:r>
+      <w:r>
+        <w:rPr>
+          <w:rFonts w:ascii="Times New Roman" w:hAnsi="Times New Roman" w:cs="Times New Roman"/>
+          <w:sz w:val="24"/>
+          <w:szCs w:val="24"/>
+        </w:rPr>
+        <w:t xml:space="preserve">. </w:t>
+      </w:r>
+      <w:r>
+        <w:rPr>
+          <w:rFonts w:ascii="Times New Roman" w:hAnsi="Times New Roman" w:cs="Times New Roman"/>
+          <w:sz w:val="24"/>
+          <w:szCs w:val="24"/>
+        </w:rPr>
+        <w:t>So</w:t>
+      </w:r>
+      <w:r>
+        <w:rPr>
+          <w:rFonts w:ascii="Times New Roman" w:hAnsi="Times New Roman" w:cs="Times New Roman"/>
+          <w:sz w:val="24"/>
+          <w:szCs w:val="24"/>
+        </w:rPr>
+        <w:t>,</w:t>
+      </w:r>
+      <w:r>
+        <w:rPr>
+          <w:rFonts w:ascii="Times New Roman" w:hAnsi="Times New Roman" w:cs="Times New Roman"/>
+          <w:sz w:val="24"/>
+          <w:szCs w:val="24"/>
+        </w:rPr>
+        <w:t xml:space="preserve"> the next step, I searched for people online on twitter, LinkedIn who could work with me for some share in </w:t>
+      </w:r>
+      <w:proofErr w:type="spellStart"/>
+      <w:r>
+        <w:rPr>
+          <w:rFonts w:ascii="Times New Roman" w:hAnsi="Times New Roman" w:cs="Times New Roman"/>
+          <w:sz w:val="24"/>
+          <w:szCs w:val="24"/>
+        </w:rPr>
+        <w:t>Finemate</w:t>
+      </w:r>
+      <w:proofErr w:type="spellEnd"/>
+      <w:r>
+        <w:rPr>
+          <w:rFonts w:ascii="Times New Roman" w:hAnsi="Times New Roman" w:cs="Times New Roman"/>
+          <w:sz w:val="24"/>
+          <w:szCs w:val="24"/>
+        </w:rPr>
+        <w:t xml:space="preserve"> but that too didn’t </w:t>
+      </w:r>
+      <w:r>
+        <w:rPr>
+          <w:rFonts w:ascii="Times New Roman" w:hAnsi="Times New Roman" w:cs="Times New Roman"/>
+          <w:sz w:val="24"/>
+          <w:szCs w:val="24"/>
+        </w:rPr>
+        <w:t>work</w:t>
+      </w:r>
+      <w:r>
+        <w:rPr>
+          <w:rFonts w:ascii="Times New Roman" w:hAnsi="Times New Roman" w:cs="Times New Roman"/>
+          <w:sz w:val="24"/>
+          <w:szCs w:val="24"/>
+        </w:rPr>
+        <w:t>.</w:t>
+      </w:r>
+    </w:p>
+    <w:p>
+      <w:pPr>
+        <w:pStyle w:val="reader-text-blockparagraph"/>
+        <w:shd w:val="clear" w:color="auto" w:fill="FFFFFF"/>
+        <w:rPr>
+          <w:rFonts w:ascii="Times New Roman" w:hAnsi="Times New Roman" w:cs="Times New Roman"/>
+          <w:sz w:val="24"/>
+          <w:szCs w:val="24"/>
+        </w:rPr>
+      </w:pPr>
+      <w:r>
+        <w:rPr>
+          <w:rFonts w:ascii="Times New Roman" w:hAnsi="Times New Roman" w:cs="Times New Roman"/>
+          <w:sz w:val="24"/>
+          <w:szCs w:val="24"/>
+        </w:rPr>
+        <w:t>So,</w:t>
+      </w:r>
+      <w:r>
+        <w:rPr>
+          <w:rFonts w:ascii="Times New Roman" w:hAnsi="Times New Roman" w:cs="Times New Roman"/>
+          <w:sz w:val="24"/>
+          <w:szCs w:val="24"/>
+        </w:rPr>
+        <w:t xml:space="preserve"> after lot of </w:t>
+      </w:r>
+      <w:r>
+        <w:rPr>
+          <w:rFonts w:ascii="Times New Roman" w:hAnsi="Times New Roman" w:cs="Times New Roman"/>
+          <w:sz w:val="24"/>
+          <w:szCs w:val="24"/>
+        </w:rPr>
+        <w:t xml:space="preserve">anxiety, uncertainty and not knowing where to start. I finally started somewhere in mid-June and after a </w:t>
+      </w:r>
+      <w:r>
+        <w:rPr>
+          <w:rFonts w:ascii="Times New Roman" w:hAnsi="Times New Roman" w:cs="Times New Roman"/>
+          <w:sz w:val="24"/>
+          <w:szCs w:val="24"/>
+        </w:rPr>
+        <w:t>15-day</w:t>
+      </w:r>
+      <w:r>
+        <w:rPr>
+          <w:rFonts w:ascii="Times New Roman" w:hAnsi="Times New Roman" w:cs="Times New Roman"/>
+          <w:sz w:val="24"/>
+          <w:szCs w:val="24"/>
+        </w:rPr>
+        <w:t xml:space="preserve"> break because of motherboard damage here it is today on 6</w:t>
+      </w:r>
+      <w:r>
+        <w:rPr>
+          <w:rFonts w:ascii="Times New Roman" w:hAnsi="Times New Roman" w:cs="Times New Roman"/>
+          <w:sz w:val="24"/>
+          <w:szCs w:val="24"/>
+          <w:vertAlign w:val="superscript"/>
+        </w:rPr>
+        <w:t>th</w:t>
+      </w:r>
+      <w:r>
+        <w:rPr>
+          <w:rFonts w:ascii="Times New Roman" w:hAnsi="Times New Roman" w:cs="Times New Roman"/>
+          <w:sz w:val="24"/>
+          <w:szCs w:val="24"/>
+        </w:rPr>
+        <w:t xml:space="preserve"> October.</w:t>
+      </w:r>
+    </w:p>
+    <w:p>
+      <w:pPr>
+        <w:pStyle w:val="reader-text-blockparagraph"/>
+        <w:shd w:val="clear" w:color="auto" w:fill="FFFFFF"/>
+        <w:rPr>
+          <w:rFonts w:ascii="Times New Roman" w:hAnsi="Times New Roman" w:cs="Times New Roman"/>
+          <w:sz w:val="24"/>
+          <w:szCs w:val="24"/>
+        </w:rPr>
+      </w:pPr>
+      <w:r>
+        <w:rPr>
+          <w:rFonts w:ascii="Times New Roman" w:hAnsi="Times New Roman" w:cs="Times New Roman"/>
+          <w:sz w:val="24"/>
+          <w:szCs w:val="24"/>
+        </w:rPr>
+        <w:t>Also,</w:t>
+      </w:r>
+      <w:r>
+        <w:rPr>
+          <w:rFonts w:ascii="Times New Roman" w:hAnsi="Times New Roman" w:cs="Times New Roman"/>
+          <w:sz w:val="24"/>
+          <w:szCs w:val="24"/>
+        </w:rPr>
+        <w:t xml:space="preserve"> I have applied for spring funding @Y Combinator and had a </w:t>
+      </w:r>
+      <w:r>
+        <w:rPr>
+          <w:rFonts w:ascii="Times New Roman" w:hAnsi="Times New Roman" w:cs="Times New Roman"/>
+          <w:sz w:val="24"/>
+          <w:szCs w:val="24"/>
+        </w:rPr>
+        <w:t>big</w:t>
+      </w:r>
+      <w:r>
+        <w:rPr>
+          <w:rFonts w:ascii="Times New Roman" w:hAnsi="Times New Roman" w:cs="Times New Roman"/>
+          <w:sz w:val="24"/>
+          <w:szCs w:val="24"/>
+        </w:rPr>
+        <w:t xml:space="preserve"> hope that they are </w:t>
+      </w:r>
+      <w:r>
+        <w:rPr>
+          <w:rFonts w:ascii="Times New Roman" w:hAnsi="Times New Roman" w:cs="Times New Roman"/>
+          <w:sz w:val="24"/>
+          <w:szCs w:val="24"/>
+        </w:rPr>
+        <w:t>going to</w:t>
+      </w:r>
+      <w:r>
+        <w:rPr>
+          <w:rFonts w:ascii="Times New Roman" w:hAnsi="Times New Roman" w:cs="Times New Roman"/>
+          <w:sz w:val="24"/>
+          <w:szCs w:val="24"/>
+        </w:rPr>
+        <w:t xml:space="preserve"> help me financially to hire people and build it which was around march at the ideation stage but another failure and there after I never</w:t>
+      </w:r>
+      <w:r>
+        <w:rPr>
+          <w:rFonts w:ascii="Times New Roman" w:hAnsi="Times New Roman" w:cs="Times New Roman"/>
+          <w:sz w:val="24"/>
+          <w:szCs w:val="24"/>
+        </w:rPr>
+        <w:t xml:space="preserve"> personally</w:t>
+      </w:r>
+      <w:r>
+        <w:rPr>
+          <w:rFonts w:ascii="Times New Roman" w:hAnsi="Times New Roman" w:cs="Times New Roman"/>
+          <w:sz w:val="24"/>
+          <w:szCs w:val="24"/>
+        </w:rPr>
+        <w:t xml:space="preserve"> approached anybody.</w:t>
+      </w:r>
+    </w:p>
+    <w:p>
+      <w:pPr>
+        <w:pStyle w:val="reader-text-blockparagraph"/>
+        <w:shd w:val="clear" w:color="auto" w:fill="FFFFFF"/>
+        <w:rPr>
+          <w:rFonts w:ascii="Times New Roman" w:hAnsi="Times New Roman" w:cs="Times New Roman"/>
+          <w:color w:val="000000" w:themeColor="text1"/>
+          <w:sz w:val="24"/>
+          <w:szCs w:val="24"/>
+        </w:rPr>
+      </w:pPr>
+      <w:r>
+        <w:rPr>
+          <w:rFonts w:ascii="Times New Roman" w:hAnsi="Times New Roman" w:cs="Times New Roman"/>
+          <w:sz w:val="24"/>
+          <w:szCs w:val="24"/>
+        </w:rPr>
+        <w:t xml:space="preserve">So, </w:t>
+      </w:r>
+      <w:r>
+        <w:rPr>
+          <w:rFonts w:ascii="Times New Roman" w:hAnsi="Times New Roman" w:cs="Times New Roman"/>
+          <w:sz w:val="24"/>
+          <w:szCs w:val="24"/>
+        </w:rPr>
+        <w:t>in</w:t>
+      </w:r>
+      <w:r>
+        <w:rPr>
+          <w:rFonts w:ascii="Times New Roman" w:hAnsi="Times New Roman" w:cs="Times New Roman"/>
+          <w:sz w:val="24"/>
+          <w:szCs w:val="24"/>
+        </w:rPr>
+        <w:t xml:space="preserve"> this past year, I have completed SRS which includes Idea Validation, Software Models, Market Sizing, Market STP and </w:t>
+      </w:r>
+      <w:proofErr w:type="gramStart"/>
+      <w:r>
+        <w:rPr>
+          <w:rFonts w:ascii="Times New Roman" w:hAnsi="Times New Roman" w:cs="Times New Roman"/>
+          <w:sz w:val="24"/>
+          <w:szCs w:val="24"/>
+        </w:rPr>
+        <w:t>a</w:t>
+      </w:r>
+      <w:proofErr w:type="gramEnd"/>
+      <w:r>
+        <w:rPr>
+          <w:rFonts w:ascii="Times New Roman" w:hAnsi="Times New Roman" w:cs="Times New Roman"/>
+          <w:sz w:val="24"/>
+          <w:szCs w:val="24"/>
+        </w:rPr>
+        <w:t xml:space="preserve"> MVP. </w:t>
+      </w:r>
+      <w:r>
+        <w:rPr>
+          <w:rFonts w:ascii="Times New Roman" w:hAnsi="Times New Roman" w:cs="Times New Roman"/>
+          <w:sz w:val="24"/>
+          <w:szCs w:val="24"/>
+        </w:rPr>
+        <w:t>Along with</w:t>
+      </w:r>
+      <w:r>
+        <w:rPr>
+          <w:rFonts w:ascii="Times New Roman" w:hAnsi="Times New Roman" w:cs="Times New Roman"/>
+          <w:sz w:val="24"/>
+          <w:szCs w:val="24"/>
+        </w:rPr>
+        <w:t xml:space="preserve"> this, it took me a lot of time to understand Cognitive science and brainstorm to think of the optimum solutions to the problems that institutes, businesses, professors and students face in the process of learning. I got to know about existing solutions and second-order thinking on my proposed solution. I learned a lot about domain-specific knowledge like e-learning, educational technology, cognitive science, spaced repetition, cognitive psychology, serial recall, metacognition, neuroscience, linguistic, philosophy, Artificial intelligence, active retrieval, scaffolding, decay &amp; interference, memories, cues, cognitive loads, motivations to study, solutions, mnemonic techniques,</w:t>
+      </w:r>
+      <w:r>
+        <w:rPr>
+          <w:rFonts w:ascii="Times New Roman" w:hAnsi="Times New Roman" w:cs="Times New Roman"/>
+          <w:sz w:val="24"/>
+          <w:szCs w:val="24"/>
+        </w:rPr>
+        <w:t xml:space="preserve"> different effects on memory studied by great psychologist</w:t>
+      </w:r>
+      <w:r>
+        <w:rPr>
+          <w:rFonts w:ascii="Times New Roman" w:hAnsi="Times New Roman" w:cs="Times New Roman"/>
+          <w:sz w:val="24"/>
+          <w:szCs w:val="24"/>
+        </w:rPr>
+        <w:t xml:space="preserve"> etc</w:t>
+      </w:r>
+      <w:r>
+        <w:rPr>
+          <w:rFonts w:ascii="Times New Roman" w:hAnsi="Times New Roman" w:cs="Times New Roman"/>
+          <w:sz w:val="24"/>
+          <w:szCs w:val="24"/>
+        </w:rPr>
+        <w:t>.</w:t>
+      </w:r>
+      <w:r>
+        <w:rPr>
+          <w:rFonts w:ascii="Times New Roman" w:hAnsi="Times New Roman" w:cs="Times New Roman"/>
+          <w:sz w:val="24"/>
+          <w:szCs w:val="24"/>
+        </w:rPr>
+        <w:t xml:space="preserve"> and on top of that what could benefit different types of learners.</w:t>
+      </w:r>
+    </w:p>
+    <w:p>
+      <w:pPr>
+        <w:rPr>
+          <w:rFonts w:ascii="Times New Roman" w:eastAsia="Times New Roman" w:hAnsi="Times New Roman" w:cs="Times New Roman"/>
+          <w:color w:val="000000" w:themeColor="text1"/>
+          <w:sz w:val="24"/>
+          <w:szCs w:val="24"/>
+        </w:rPr>
+      </w:pPr>
+      <w:r>
+        <w:rPr>
+          <w:rFonts w:ascii="Times New Roman" w:hAnsi="Times New Roman" w:cs="Times New Roman"/>
+          <w:color w:val="000000" w:themeColor="text1"/>
+          <w:sz w:val="24"/>
+          <w:szCs w:val="24"/>
+        </w:rPr>
+        <w:br w:type="page"/>
+      </w:r>
+    </w:p>
+    <w:p>
+      <w:pPr>
+        <w:rPr>
+          <w:rFonts w:ascii="Times New Roman" w:hAnsi="Times New Roman" w:cs="Times New Roman"/>
+          <w:b/>
+          <w:bCs/>
+          <w:color w:val="000000" w:themeColor="text1"/>
           <w:sz w:val="32"/>
           <w:szCs w:val="32"/>
         </w:rPr>
@@ -1815,9 +2250,127 @@
           <w:szCs w:val="32"/>
         </w:rPr>
         <w:lastRenderedPageBreak/>
-        <w:t>The</w:t>
-      </w:r>
-      <w:r>
+        <w:t>About Me:</w:t>
+      </w:r>
+    </w:p>
+    <w:p>
+      <w:pPr>
+        <w:rPr>
+          <w:rFonts w:ascii="Times New Roman" w:hAnsi="Times New Roman" w:cs="Times New Roman"/>
+          <w:color w:val="000000" w:themeColor="text1"/>
+          <w:sz w:val="24"/>
+          <w:szCs w:val="24"/>
+        </w:rPr>
+      </w:pPr>
+      <w:r>
+        <w:rPr>
+          <w:rFonts w:ascii="Times New Roman" w:hAnsi="Times New Roman" w:cs="Times New Roman"/>
+          <w:color w:val="000000" w:themeColor="text1"/>
+          <w:sz w:val="24"/>
+          <w:szCs w:val="24"/>
+        </w:rPr>
+        <w:t>Name: Akshat Jain Bafna</w:t>
+      </w:r>
+    </w:p>
+    <w:p>
+      <w:pPr>
+        <w:rPr>
+          <w:rFonts w:ascii="Times New Roman" w:hAnsi="Times New Roman" w:cs="Times New Roman"/>
+          <w:color w:val="000000" w:themeColor="text1"/>
+          <w:sz w:val="24"/>
+          <w:szCs w:val="24"/>
+        </w:rPr>
+      </w:pPr>
+      <w:r>
+        <w:rPr>
+          <w:rFonts w:ascii="Times New Roman" w:hAnsi="Times New Roman" w:cs="Times New Roman"/>
+          <w:color w:val="000000" w:themeColor="text1"/>
+          <w:sz w:val="24"/>
+          <w:szCs w:val="24"/>
+        </w:rPr>
+        <w:t>Age: 22</w:t>
+      </w:r>
+    </w:p>
+    <w:p>
+      <w:pPr>
+        <w:rPr>
+          <w:rFonts w:ascii="Times New Roman" w:hAnsi="Times New Roman" w:cs="Times New Roman"/>
+          <w:color w:val="000000" w:themeColor="text1"/>
+          <w:sz w:val="24"/>
+          <w:szCs w:val="24"/>
+        </w:rPr>
+      </w:pPr>
+      <w:r>
+        <w:rPr>
+          <w:rFonts w:ascii="Times New Roman" w:hAnsi="Times New Roman" w:cs="Times New Roman"/>
+          <w:color w:val="000000" w:themeColor="text1"/>
+          <w:sz w:val="24"/>
+          <w:szCs w:val="24"/>
+        </w:rPr>
+        <w:t>Education: Completed B. Tech in Information Technology from SVVV (Indore, MP) in May 2022.</w:t>
+      </w:r>
+    </w:p>
+    <w:p>
+      <w:pPr>
+        <w:pStyle w:val="reader-text-blockparagraph"/>
+        <w:shd w:val="clear" w:color="auto" w:fill="FFFFFF"/>
+        <w:rPr>
+          <w:rFonts w:ascii="Source Serif Pro" w:hAnsi="Source Serif Pro"/>
+          <w:color w:val="000000" w:themeColor="text1"/>
+          <w:sz w:val="24"/>
+          <w:szCs w:val="24"/>
+        </w:rPr>
+      </w:pPr>
+      <w:r>
+        <w:rPr>
+          <w:rFonts w:ascii="Times New Roman" w:hAnsi="Times New Roman" w:cs="Times New Roman"/>
+          <w:color w:val="000000" w:themeColor="text1"/>
+          <w:sz w:val="24"/>
+          <w:szCs w:val="24"/>
+        </w:rPr>
+        <w:t xml:space="preserve">Quick Intro about me regarding </w:t>
+      </w:r>
+      <w:proofErr w:type="spellStart"/>
+      <w:r>
+        <w:rPr>
+          <w:rFonts w:ascii="Times New Roman" w:hAnsi="Times New Roman" w:cs="Times New Roman"/>
+          <w:color w:val="000000" w:themeColor="text1"/>
+          <w:sz w:val="24"/>
+          <w:szCs w:val="24"/>
+        </w:rPr>
+        <w:t>F</w:t>
+      </w:r>
+      <w:r>
+        <w:rPr>
+          <w:rFonts w:ascii="Times New Roman" w:hAnsi="Times New Roman" w:cs="Times New Roman"/>
+          <w:color w:val="000000" w:themeColor="text1"/>
+          <w:sz w:val="24"/>
+          <w:szCs w:val="24"/>
+        </w:rPr>
+        <w:t>inemate</w:t>
+      </w:r>
+      <w:proofErr w:type="spellEnd"/>
+      <w:r>
+        <w:rPr>
+          <w:rFonts w:ascii="Times New Roman" w:hAnsi="Times New Roman" w:cs="Times New Roman"/>
+          <w:color w:val="000000" w:themeColor="text1"/>
+          <w:sz w:val="24"/>
+          <w:szCs w:val="24"/>
+        </w:rPr>
+        <w:t xml:space="preserve">: </w:t>
+      </w:r>
+      <w:r>
+        <w:rPr>
+          <w:rFonts w:ascii="Source Serif Pro" w:hAnsi="Source Serif Pro"/>
+          <w:color w:val="000000" w:themeColor="text1"/>
+          <w:sz w:val="24"/>
+          <w:szCs w:val="24"/>
+        </w:rPr>
+        <w:t>I am intrinsically motivated individual who believes in radical thinking about the problem. I have invested time to understand the problem itself and deriving the complex solution to make learning easy for others.</w:t>
+      </w:r>
+    </w:p>
+    <w:p>
+      <w:pPr>
         <w:rPr>
           <w:rFonts w:ascii="Times New Roman" w:hAnsi="Times New Roman" w:cs="Times New Roman"/>
           <w:b/>
@@ -1826,8 +2379,7 @@
           <w:sz w:val="32"/>
           <w:szCs w:val="32"/>
         </w:rPr>
-        <w:t xml:space="preserve"> Journe</w:t>
-      </w:r>
+      </w:pPr>
       <w:r>
         <w:rPr>
           <w:rFonts w:ascii="Times New Roman" w:hAnsi="Times New Roman" w:cs="Times New Roman"/>
@@ -1837,10 +2389,12 @@
           <w:sz w:val="32"/>
           <w:szCs w:val="32"/>
         </w:rPr>
-        <w:t xml:space="preserve">y </w:t>
-      </w:r>
-      <w:proofErr w:type="gramStart"/>
-      <w:r>
+        <w:br w:type="page"/>
+      </w:r>
+    </w:p>
+    <w:p>
+      <w:pPr>
+        <w:spacing w:after="0"/>
         <w:rPr>
           <w:rFonts w:ascii="Times New Roman" w:hAnsi="Times New Roman" w:cs="Times New Roman"/>
           <w:b/>
@@ -1849,9 +2403,7 @@
           <w:sz w:val="32"/>
           <w:szCs w:val="32"/>
         </w:rPr>
-        <w:t>of  Idea</w:t>
-      </w:r>
-      <w:proofErr w:type="gramEnd"/>
+      </w:pPr>
       <w:r>
         <w:rPr>
           <w:rFonts w:ascii="Times New Roman" w:hAnsi="Times New Roman" w:cs="Times New Roman"/>
@@ -1861,2182 +2413,282 @@
           <w:sz w:val="32"/>
           <w:szCs w:val="32"/>
         </w:rPr>
-        <w:t>:</w:t>
-      </w:r>
-    </w:p>
-    <w:p>
-      <w:pPr>
-        <w:spacing w:after="0"/>
-        <w:rPr>
-          <w:rFonts w:ascii="Times New Roman" w:hAnsi="Times New Roman" w:cs="Times New Roman"/>
-          <w:color w:val="000000" w:themeColor="text1"/>
-          <w:sz w:val="24"/>
-          <w:szCs w:val="24"/>
-        </w:rPr>
-      </w:pPr>
-    </w:p>
-    <w:p>
-      <w:pPr>
-        <w:spacing w:after="0"/>
-        <w:rPr>
-          <w:rFonts w:ascii="Times New Roman" w:hAnsi="Times New Roman" w:cs="Times New Roman"/>
-          <w:color w:val="000000" w:themeColor="text1"/>
-          <w:sz w:val="24"/>
-          <w:szCs w:val="24"/>
-        </w:rPr>
-      </w:pPr>
-      <w:r>
-        <w:rPr>
-          <w:rFonts w:ascii="Times New Roman" w:hAnsi="Times New Roman" w:cs="Times New Roman"/>
-          <w:color w:val="000000" w:themeColor="text1"/>
-          <w:sz w:val="24"/>
-          <w:szCs w:val="24"/>
-        </w:rPr>
-        <w:t xml:space="preserve">The journey starts from lockdown 2020. </w:t>
-      </w:r>
-      <w:r>
-        <w:rPr>
-          <w:rFonts w:ascii="Times New Roman" w:hAnsi="Times New Roman" w:cs="Times New Roman"/>
-          <w:color w:val="000000" w:themeColor="text1"/>
-          <w:sz w:val="24"/>
-          <w:szCs w:val="24"/>
-        </w:rPr>
-        <w:t xml:space="preserve">I thought to build a </w:t>
-      </w:r>
-      <w:r>
-        <w:rPr>
-          <w:rFonts w:ascii="Times New Roman" w:hAnsi="Times New Roman" w:cs="Times New Roman"/>
-          <w:color w:val="000000" w:themeColor="text1"/>
-          <w:sz w:val="24"/>
-          <w:szCs w:val="24"/>
-        </w:rPr>
-        <w:t>Pre-paid card for teenagers and Big screen point-of-sale for canteens</w:t>
-      </w:r>
-      <w:r>
-        <w:rPr>
-          <w:rFonts w:ascii="Times New Roman" w:hAnsi="Times New Roman" w:cs="Times New Roman"/>
-          <w:color w:val="000000" w:themeColor="text1"/>
-          <w:sz w:val="24"/>
-          <w:szCs w:val="24"/>
-        </w:rPr>
-        <w:t xml:space="preserve"> as my institute just have a small canteen with 2-3 workers and it used to be chaos at lunch break and so was the lunch hours for faculties so that was one problem and the other just a fraction of students </w:t>
-      </w:r>
-      <w:r>
-        <w:rPr>
-          <w:rFonts w:ascii="Times New Roman" w:hAnsi="Times New Roman" w:cs="Times New Roman"/>
-          <w:color w:val="000000" w:themeColor="text1"/>
-          <w:sz w:val="24"/>
-          <w:szCs w:val="24"/>
-        </w:rPr>
-        <w:t>wanted to pay via UPI and others prefer to pay from Paytm wallet but the canteen owner didn’t accepted via Paytm and thirdly, it</w:t>
-      </w:r>
-      <w:r>
-        <w:rPr>
-          <w:rFonts w:ascii="Times New Roman" w:hAnsi="Times New Roman" w:cs="Times New Roman"/>
-          <w:color w:val="000000" w:themeColor="text1"/>
-          <w:sz w:val="24"/>
-          <w:szCs w:val="24"/>
-        </w:rPr>
-        <w:t xml:space="preserve"> was internet penetration as most of the colleges are located in countryside those areas are in a bad network zone so students barely paid online and only a selected people used to rely on </w:t>
-      </w:r>
-      <w:proofErr w:type="spellStart"/>
-      <w:r>
-        <w:rPr>
-          <w:rFonts w:ascii="Times New Roman" w:hAnsi="Times New Roman" w:cs="Times New Roman"/>
-          <w:color w:val="000000" w:themeColor="text1"/>
-          <w:sz w:val="24"/>
-          <w:szCs w:val="24"/>
-        </w:rPr>
-        <w:t>PhonePe</w:t>
-      </w:r>
-      <w:proofErr w:type="spellEnd"/>
-      <w:r>
-        <w:rPr>
-          <w:rFonts w:ascii="Times New Roman" w:hAnsi="Times New Roman" w:cs="Times New Roman"/>
-          <w:color w:val="000000" w:themeColor="text1"/>
-          <w:sz w:val="24"/>
-          <w:szCs w:val="24"/>
-        </w:rPr>
-        <w:t xml:space="preserve">, </w:t>
-      </w:r>
-      <w:proofErr w:type="spellStart"/>
-      <w:r>
-        <w:rPr>
-          <w:rFonts w:ascii="Times New Roman" w:hAnsi="Times New Roman" w:cs="Times New Roman"/>
-          <w:color w:val="000000" w:themeColor="text1"/>
-          <w:sz w:val="24"/>
-          <w:szCs w:val="24"/>
-        </w:rPr>
-        <w:t>GPay</w:t>
-      </w:r>
-      <w:proofErr w:type="spellEnd"/>
-      <w:r>
-        <w:rPr>
-          <w:rFonts w:ascii="Times New Roman" w:hAnsi="Times New Roman" w:cs="Times New Roman"/>
-          <w:color w:val="000000" w:themeColor="text1"/>
-          <w:sz w:val="24"/>
-          <w:szCs w:val="24"/>
-        </w:rPr>
-        <w:t xml:space="preserve"> etc. who got a particular service provider and even on days this service providers got a problem so it wasn’t 100% reliable.</w:t>
-      </w:r>
-    </w:p>
-    <w:p>
-      <w:pPr>
-        <w:spacing w:after="0"/>
-        <w:rPr>
-          <w:rFonts w:ascii="Times New Roman" w:hAnsi="Times New Roman" w:cs="Times New Roman"/>
-          <w:color w:val="000000" w:themeColor="text1"/>
-          <w:sz w:val="24"/>
-          <w:szCs w:val="24"/>
-        </w:rPr>
-      </w:pPr>
-    </w:p>
-    <w:p>
-      <w:pPr>
-        <w:spacing w:after="0"/>
-        <w:rPr>
-          <w:rFonts w:ascii="Times New Roman" w:hAnsi="Times New Roman" w:cs="Times New Roman"/>
-          <w:color w:val="000000" w:themeColor="text1"/>
-          <w:sz w:val="24"/>
-          <w:szCs w:val="24"/>
-        </w:rPr>
-      </w:pPr>
-      <w:r>
-        <w:rPr>
-          <w:rFonts w:ascii="Times New Roman" w:hAnsi="Times New Roman" w:cs="Times New Roman"/>
-          <w:color w:val="000000" w:themeColor="text1"/>
-          <w:sz w:val="24"/>
-          <w:szCs w:val="24"/>
-        </w:rPr>
-        <w:t xml:space="preserve">Then I got to know about some startups solving this problem for teenagers. </w:t>
-      </w:r>
-      <w:r>
-        <w:rPr>
-          <w:rFonts w:ascii="Times New Roman" w:hAnsi="Times New Roman" w:cs="Times New Roman"/>
-          <w:color w:val="000000" w:themeColor="text1"/>
-          <w:sz w:val="24"/>
-          <w:szCs w:val="24"/>
-        </w:rPr>
-        <w:t>By providing them pre-paid cards.</w:t>
-      </w:r>
-    </w:p>
-    <w:p>
-      <w:pPr>
-        <w:spacing w:after="0"/>
-        <w:rPr>
-          <w:rFonts w:ascii="Times New Roman" w:hAnsi="Times New Roman" w:cs="Times New Roman"/>
-          <w:color w:val="000000" w:themeColor="text1"/>
-          <w:sz w:val="24"/>
-          <w:szCs w:val="24"/>
-        </w:rPr>
-      </w:pPr>
-    </w:p>
-    <w:p>
-      <w:pPr>
-        <w:spacing w:after="0"/>
-        <w:rPr>
-          <w:rFonts w:ascii="Times New Roman" w:hAnsi="Times New Roman" w:cs="Times New Roman"/>
-          <w:color w:val="000000" w:themeColor="text1"/>
-          <w:sz w:val="24"/>
-          <w:szCs w:val="24"/>
-        </w:rPr>
-      </w:pPr>
-      <w:r>
-        <w:rPr>
-          <w:rFonts w:ascii="Times New Roman" w:hAnsi="Times New Roman" w:cs="Times New Roman"/>
-          <w:color w:val="000000" w:themeColor="text1"/>
-          <w:sz w:val="24"/>
-          <w:szCs w:val="24"/>
-        </w:rPr>
-        <w:t xml:space="preserve">Then I noticed some other problems like Student management systems, </w:t>
-      </w:r>
-      <w:r>
-        <w:rPr>
-          <w:rFonts w:ascii="Times New Roman" w:hAnsi="Times New Roman" w:cs="Times New Roman"/>
-          <w:sz w:val="24"/>
-          <w:szCs w:val="24"/>
-        </w:rPr>
-        <w:t>you</w:t>
-      </w:r>
-      <w:r>
-        <w:rPr>
-          <w:rFonts w:ascii="Times New Roman" w:hAnsi="Times New Roman" w:cs="Times New Roman"/>
-          <w:sz w:val="24"/>
-          <w:szCs w:val="24"/>
-        </w:rPr>
-        <w:t xml:space="preserve"> must be thinking why am I building this as most of the things are already in the market</w:t>
-      </w:r>
-      <w:r>
-        <w:rPr>
-          <w:rFonts w:ascii="Times New Roman" w:hAnsi="Times New Roman" w:cs="Times New Roman"/>
-          <w:sz w:val="24"/>
-          <w:szCs w:val="24"/>
-        </w:rPr>
-        <w:t>. T</w:t>
-      </w:r>
-      <w:r>
-        <w:rPr>
-          <w:rFonts w:ascii="Times New Roman" w:hAnsi="Times New Roman" w:cs="Times New Roman"/>
-          <w:sz w:val="24"/>
-          <w:szCs w:val="24"/>
-        </w:rPr>
-        <w:t>he existing solutions aren't that user-friendly, inefficient and cater to the problem we used to have 10 years ago but as the time passes our requirements change and so the solution should be updated in terms of speed, UI/UX, security, usability, features, flexibility, reliability, etc.</w:t>
-      </w:r>
-      <w:r>
-        <w:rPr>
-          <w:rFonts w:ascii="Times New Roman" w:hAnsi="Times New Roman" w:cs="Times New Roman"/>
-          <w:color w:val="000000" w:themeColor="text1"/>
-          <w:sz w:val="24"/>
-          <w:szCs w:val="24"/>
-        </w:rPr>
-        <w:t xml:space="preserve"> we require better UI/UX and many more features looking at how better designing and out-of-the-box features provided by </w:t>
-      </w:r>
-      <w:r>
-        <w:rPr>
-          <w:rFonts w:ascii="Times New Roman" w:hAnsi="Times New Roman" w:cs="Times New Roman"/>
-          <w:color w:val="000000" w:themeColor="text1"/>
-          <w:sz w:val="24"/>
-          <w:szCs w:val="24"/>
-        </w:rPr>
-        <w:t>these global brands</w:t>
-      </w:r>
-      <w:r>
-        <w:rPr>
-          <w:rFonts w:ascii="Times New Roman" w:hAnsi="Times New Roman" w:cs="Times New Roman"/>
-          <w:color w:val="000000" w:themeColor="text1"/>
-          <w:sz w:val="24"/>
-          <w:szCs w:val="24"/>
-        </w:rPr>
-        <w:t xml:space="preserve"> have ruined </w:t>
-      </w:r>
-      <w:r>
-        <w:rPr>
-          <w:rFonts w:ascii="Times New Roman" w:hAnsi="Times New Roman" w:cs="Times New Roman"/>
-          <w:color w:val="000000" w:themeColor="text1"/>
-          <w:sz w:val="24"/>
-          <w:szCs w:val="24"/>
-        </w:rPr>
-        <w:t>us (</w:t>
-      </w:r>
-      <w:r>
-        <w:rPr>
-          <w:rFonts w:ascii="Times New Roman" w:hAnsi="Times New Roman" w:cs="Times New Roman"/>
-          <w:color w:val="000000" w:themeColor="text1"/>
-          <w:sz w:val="24"/>
-          <w:szCs w:val="24"/>
-        </w:rPr>
-        <w:t>not really).</w:t>
-      </w:r>
-    </w:p>
-    <w:p>
-      <w:pPr>
-        <w:spacing w:after="0"/>
-        <w:rPr>
-          <w:rFonts w:ascii="Times New Roman" w:hAnsi="Times New Roman" w:cs="Times New Roman"/>
-          <w:color w:val="000000" w:themeColor="text1"/>
-          <w:sz w:val="24"/>
-          <w:szCs w:val="24"/>
-        </w:rPr>
-      </w:pPr>
-    </w:p>
-    <w:p>
-      <w:pPr>
-        <w:spacing w:after="0"/>
-        <w:rPr>
-          <w:rFonts w:ascii="Times New Roman" w:hAnsi="Times New Roman" w:cs="Times New Roman"/>
-          <w:color w:val="000000" w:themeColor="text1"/>
-          <w:sz w:val="24"/>
-          <w:szCs w:val="24"/>
-        </w:rPr>
-      </w:pPr>
-      <w:r>
-        <w:rPr>
-          <w:rFonts w:ascii="Times New Roman" w:hAnsi="Times New Roman" w:cs="Times New Roman"/>
-          <w:color w:val="000000" w:themeColor="text1"/>
-          <w:sz w:val="24"/>
-          <w:szCs w:val="24"/>
-        </w:rPr>
-        <w:t xml:space="preserve">Then comes the problems in our education system and cognitive science like forgetting things as soon as you appear in exams, confusion, cognitive attention, etc. For me this problem was addressed the first time in the movie 3 idiots (Do you remember this dialogue, Confusion in confusion </w:t>
-      </w:r>
-      <w:proofErr w:type="spellStart"/>
-      <w:r>
-        <w:rPr>
-          <w:rFonts w:ascii="Times New Roman" w:hAnsi="Times New Roman" w:cs="Times New Roman"/>
-          <w:color w:val="000000" w:themeColor="text1"/>
-          <w:sz w:val="24"/>
-          <w:szCs w:val="24"/>
-        </w:rPr>
-        <w:t>hai</w:t>
-      </w:r>
-      <w:proofErr w:type="spellEnd"/>
-      <w:r>
-        <w:rPr>
-          <w:rFonts w:ascii="Times New Roman" w:hAnsi="Times New Roman" w:cs="Times New Roman"/>
-          <w:color w:val="000000" w:themeColor="text1"/>
-          <w:sz w:val="24"/>
-          <w:szCs w:val="24"/>
-        </w:rPr>
-        <w:t xml:space="preserve"> solution ka </w:t>
-      </w:r>
-      <w:proofErr w:type="spellStart"/>
-      <w:r>
-        <w:rPr>
-          <w:rFonts w:ascii="Times New Roman" w:hAnsi="Times New Roman" w:cs="Times New Roman"/>
-          <w:color w:val="000000" w:themeColor="text1"/>
-          <w:sz w:val="24"/>
-          <w:szCs w:val="24"/>
-        </w:rPr>
-        <w:t>pata</w:t>
-      </w:r>
-      <w:proofErr w:type="spellEnd"/>
-      <w:r>
-        <w:rPr>
-          <w:rFonts w:ascii="Times New Roman" w:hAnsi="Times New Roman" w:cs="Times New Roman"/>
-          <w:color w:val="000000" w:themeColor="text1"/>
-          <w:sz w:val="24"/>
-          <w:szCs w:val="24"/>
-        </w:rPr>
-        <w:t xml:space="preserve"> </w:t>
-      </w:r>
-      <w:proofErr w:type="spellStart"/>
-      <w:r>
-        <w:rPr>
-          <w:rFonts w:ascii="Times New Roman" w:hAnsi="Times New Roman" w:cs="Times New Roman"/>
-          <w:color w:val="000000" w:themeColor="text1"/>
-          <w:sz w:val="24"/>
-          <w:szCs w:val="24"/>
-        </w:rPr>
-        <w:t>nhi</w:t>
-      </w:r>
-      <w:proofErr w:type="spellEnd"/>
-      <w:r>
-        <w:rPr>
-          <w:rFonts w:ascii="Times New Roman" w:hAnsi="Times New Roman" w:cs="Times New Roman"/>
-          <w:color w:val="000000" w:themeColor="text1"/>
-          <w:sz w:val="24"/>
-          <w:szCs w:val="24"/>
-        </w:rPr>
-        <w:t xml:space="preserve">, solution ka </w:t>
-      </w:r>
-      <w:proofErr w:type="spellStart"/>
-      <w:r>
-        <w:rPr>
-          <w:rFonts w:ascii="Times New Roman" w:hAnsi="Times New Roman" w:cs="Times New Roman"/>
-          <w:color w:val="000000" w:themeColor="text1"/>
-          <w:sz w:val="24"/>
-          <w:szCs w:val="24"/>
-        </w:rPr>
-        <w:t>pata</w:t>
-      </w:r>
-      <w:proofErr w:type="spellEnd"/>
-      <w:r>
-        <w:rPr>
-          <w:rFonts w:ascii="Times New Roman" w:hAnsi="Times New Roman" w:cs="Times New Roman"/>
-          <w:color w:val="000000" w:themeColor="text1"/>
-          <w:sz w:val="24"/>
-          <w:szCs w:val="24"/>
-        </w:rPr>
-        <w:t xml:space="preserve"> </w:t>
-      </w:r>
-      <w:proofErr w:type="spellStart"/>
-      <w:r>
-        <w:rPr>
-          <w:rFonts w:ascii="Times New Roman" w:hAnsi="Times New Roman" w:cs="Times New Roman"/>
-          <w:color w:val="000000" w:themeColor="text1"/>
-          <w:sz w:val="24"/>
-          <w:szCs w:val="24"/>
-        </w:rPr>
-        <w:t>chla</w:t>
-      </w:r>
-      <w:proofErr w:type="spellEnd"/>
-      <w:r>
-        <w:rPr>
-          <w:rFonts w:ascii="Times New Roman" w:hAnsi="Times New Roman" w:cs="Times New Roman"/>
-          <w:color w:val="000000" w:themeColor="text1"/>
-          <w:sz w:val="24"/>
-          <w:szCs w:val="24"/>
-        </w:rPr>
-        <w:t xml:space="preserve"> to question </w:t>
-      </w:r>
-      <w:proofErr w:type="spellStart"/>
-      <w:r>
-        <w:rPr>
-          <w:rFonts w:ascii="Times New Roman" w:hAnsi="Times New Roman" w:cs="Times New Roman"/>
-          <w:color w:val="000000" w:themeColor="text1"/>
-          <w:sz w:val="24"/>
-          <w:szCs w:val="24"/>
-        </w:rPr>
-        <w:t>kya</w:t>
-      </w:r>
-      <w:proofErr w:type="spellEnd"/>
-      <w:r>
-        <w:rPr>
-          <w:rFonts w:ascii="Times New Roman" w:hAnsi="Times New Roman" w:cs="Times New Roman"/>
-          <w:color w:val="000000" w:themeColor="text1"/>
-          <w:sz w:val="24"/>
-          <w:szCs w:val="24"/>
-        </w:rPr>
-        <w:t xml:space="preserve"> </w:t>
-      </w:r>
-      <w:proofErr w:type="spellStart"/>
-      <w:r>
-        <w:rPr>
-          <w:rFonts w:ascii="Times New Roman" w:hAnsi="Times New Roman" w:cs="Times New Roman"/>
-          <w:color w:val="000000" w:themeColor="text1"/>
-          <w:sz w:val="24"/>
-          <w:szCs w:val="24"/>
-        </w:rPr>
-        <w:t>tha</w:t>
-      </w:r>
-      <w:proofErr w:type="spellEnd"/>
-      <w:r>
-        <w:rPr>
-          <w:rFonts w:ascii="Times New Roman" w:hAnsi="Times New Roman" w:cs="Times New Roman"/>
-          <w:color w:val="000000" w:themeColor="text1"/>
-          <w:sz w:val="24"/>
-          <w:szCs w:val="24"/>
-        </w:rPr>
-        <w:t xml:space="preserve"> </w:t>
-      </w:r>
-      <w:proofErr w:type="spellStart"/>
-      <w:r>
-        <w:rPr>
-          <w:rFonts w:ascii="Times New Roman" w:hAnsi="Times New Roman" w:cs="Times New Roman"/>
-          <w:color w:val="000000" w:themeColor="text1"/>
-          <w:sz w:val="24"/>
-          <w:szCs w:val="24"/>
-        </w:rPr>
-        <w:t>pata</w:t>
-      </w:r>
-      <w:proofErr w:type="spellEnd"/>
-      <w:r>
-        <w:rPr>
-          <w:rFonts w:ascii="Times New Roman" w:hAnsi="Times New Roman" w:cs="Times New Roman"/>
-          <w:color w:val="000000" w:themeColor="text1"/>
-          <w:sz w:val="24"/>
-          <w:szCs w:val="24"/>
-        </w:rPr>
-        <w:t xml:space="preserve"> </w:t>
-      </w:r>
-      <w:proofErr w:type="spellStart"/>
-      <w:r>
-        <w:rPr>
-          <w:rFonts w:ascii="Times New Roman" w:hAnsi="Times New Roman" w:cs="Times New Roman"/>
-          <w:color w:val="000000" w:themeColor="text1"/>
-          <w:sz w:val="24"/>
-          <w:szCs w:val="24"/>
-        </w:rPr>
-        <w:t>nhi</w:t>
-      </w:r>
-      <w:proofErr w:type="spellEnd"/>
-      <w:r>
-        <w:rPr>
-          <w:rFonts w:ascii="Times New Roman" w:hAnsi="Times New Roman" w:cs="Times New Roman"/>
-          <w:color w:val="000000" w:themeColor="text1"/>
-          <w:sz w:val="24"/>
-          <w:szCs w:val="24"/>
-        </w:rPr>
-        <w:t>)</w:t>
-      </w:r>
-    </w:p>
-    <w:p>
-      <w:pPr>
-        <w:spacing w:after="0"/>
-        <w:rPr>
-          <w:rFonts w:ascii="Times New Roman" w:hAnsi="Times New Roman" w:cs="Times New Roman"/>
-          <w:color w:val="000000" w:themeColor="text1"/>
-          <w:sz w:val="24"/>
-          <w:szCs w:val="24"/>
-        </w:rPr>
-      </w:pPr>
-    </w:p>
-    <w:p>
-      <w:pPr>
-        <w:spacing w:after="0"/>
-        <w:rPr>
-          <w:rFonts w:ascii="Times New Roman" w:hAnsi="Times New Roman" w:cs="Times New Roman"/>
-          <w:color w:val="000000" w:themeColor="text1"/>
-          <w:sz w:val="24"/>
-          <w:szCs w:val="24"/>
-        </w:rPr>
-      </w:pPr>
-      <w:r>
-        <w:rPr>
-          <w:rFonts w:ascii="Times New Roman" w:hAnsi="Times New Roman" w:cs="Times New Roman"/>
-          <w:color w:val="000000" w:themeColor="text1"/>
-          <w:sz w:val="24"/>
-          <w:szCs w:val="24"/>
-        </w:rPr>
-        <w:t>The sad part is nobody tried to solve this problem on a big scale, and I don’t think the solution is just in better teachers, deployed in big named institutes or edtech platforms. The thing that needs to be fixed is the entire system and creating 100’s of small but significant software solutions in parallel with student psychology.</w:t>
-      </w:r>
-    </w:p>
-    <w:p>
-      <w:pPr>
-        <w:spacing w:after="0"/>
-        <w:rPr>
-          <w:rFonts w:ascii="Times New Roman" w:hAnsi="Times New Roman" w:cs="Times New Roman"/>
-          <w:color w:val="000000" w:themeColor="text1"/>
-          <w:sz w:val="24"/>
-          <w:szCs w:val="24"/>
-        </w:rPr>
-      </w:pPr>
-    </w:p>
-    <w:p>
-      <w:pPr>
-        <w:spacing w:after="0"/>
-        <w:rPr>
-          <w:rFonts w:ascii="Times New Roman" w:hAnsi="Times New Roman" w:cs="Times New Roman"/>
-          <w:color w:val="000000" w:themeColor="text1"/>
-          <w:sz w:val="24"/>
-          <w:szCs w:val="24"/>
-          <w:vertAlign w:val="superscript"/>
-        </w:rPr>
-      </w:pPr>
-      <w:r>
-        <w:rPr>
-          <w:rFonts w:ascii="Times New Roman" w:hAnsi="Times New Roman" w:cs="Times New Roman"/>
-          <w:color w:val="000000" w:themeColor="text1"/>
-          <w:sz w:val="24"/>
-          <w:szCs w:val="24"/>
-        </w:rPr>
-        <w:t xml:space="preserve">Of course, better pedagogical methodology is a part of the solution and why not provide it for everybody, and why not everybody </w:t>
-      </w:r>
-      <w:r>
-        <w:rPr>
-          <w:rFonts w:ascii="Times New Roman" w:hAnsi="Times New Roman" w:cs="Times New Roman"/>
-          <w:color w:val="000000" w:themeColor="text1"/>
-          <w:sz w:val="24"/>
-          <w:szCs w:val="24"/>
-        </w:rPr>
-        <w:t>teaches</w:t>
-      </w:r>
-      <w:r>
-        <w:rPr>
-          <w:rFonts w:ascii="Times New Roman" w:hAnsi="Times New Roman" w:cs="Times New Roman"/>
-          <w:color w:val="000000" w:themeColor="text1"/>
-          <w:sz w:val="24"/>
-          <w:szCs w:val="24"/>
-        </w:rPr>
-        <w:t xml:space="preserve"> something they have excelled to somebody (Gyan </w:t>
-      </w:r>
-      <w:proofErr w:type="spellStart"/>
-      <w:r>
-        <w:rPr>
-          <w:rFonts w:ascii="Times New Roman" w:hAnsi="Times New Roman" w:cs="Times New Roman"/>
-          <w:color w:val="000000" w:themeColor="text1"/>
-          <w:sz w:val="24"/>
-          <w:szCs w:val="24"/>
-        </w:rPr>
-        <w:t>batne</w:t>
-      </w:r>
-      <w:proofErr w:type="spellEnd"/>
-      <w:r>
-        <w:rPr>
-          <w:rFonts w:ascii="Times New Roman" w:hAnsi="Times New Roman" w:cs="Times New Roman"/>
-          <w:color w:val="000000" w:themeColor="text1"/>
-          <w:sz w:val="24"/>
-          <w:szCs w:val="24"/>
-        </w:rPr>
-        <w:t xml:space="preserve"> se </w:t>
-      </w:r>
-      <w:proofErr w:type="spellStart"/>
-      <w:r>
-        <w:rPr>
-          <w:rFonts w:ascii="Times New Roman" w:hAnsi="Times New Roman" w:cs="Times New Roman"/>
-          <w:color w:val="000000" w:themeColor="text1"/>
-          <w:sz w:val="24"/>
-          <w:szCs w:val="24"/>
-        </w:rPr>
-        <w:t>badta</w:t>
-      </w:r>
-      <w:proofErr w:type="spellEnd"/>
-      <w:r>
-        <w:rPr>
-          <w:rFonts w:ascii="Times New Roman" w:hAnsi="Times New Roman" w:cs="Times New Roman"/>
-          <w:color w:val="000000" w:themeColor="text1"/>
-          <w:sz w:val="24"/>
-          <w:szCs w:val="24"/>
-        </w:rPr>
-        <w:t xml:space="preserve"> </w:t>
-      </w:r>
-      <w:proofErr w:type="spellStart"/>
-      <w:r>
-        <w:rPr>
-          <w:rFonts w:ascii="Times New Roman" w:hAnsi="Times New Roman" w:cs="Times New Roman"/>
-          <w:color w:val="000000" w:themeColor="text1"/>
-          <w:sz w:val="24"/>
-          <w:szCs w:val="24"/>
-        </w:rPr>
-        <w:t>hai</w:t>
-      </w:r>
-      <w:proofErr w:type="spellEnd"/>
-      <w:r>
-        <w:rPr>
-          <w:rFonts w:ascii="Times New Roman" w:hAnsi="Times New Roman" w:cs="Times New Roman"/>
-          <w:color w:val="000000" w:themeColor="text1"/>
-          <w:sz w:val="24"/>
-          <w:szCs w:val="24"/>
-        </w:rPr>
-        <w:t xml:space="preserve">) </w:t>
-      </w:r>
-      <w:r>
-        <w:rPr>
-          <w:rFonts w:ascii="Times New Roman" w:hAnsi="Times New Roman" w:cs="Times New Roman"/>
-          <w:color w:val="000000" w:themeColor="text1"/>
-          <w:sz w:val="24"/>
-          <w:szCs w:val="24"/>
-          <w:vertAlign w:val="superscript"/>
-        </w:rPr>
-        <w:t>1</w:t>
-      </w:r>
-    </w:p>
-    <w:p>
-      <w:pPr>
-        <w:pStyle w:val="reader-text-blockparagraph"/>
-        <w:shd w:val="clear" w:color="auto" w:fill="FFFFFF"/>
-        <w:rPr>
-          <w:rFonts w:ascii="Times New Roman" w:hAnsi="Times New Roman" w:cs="Times New Roman"/>
-          <w:sz w:val="24"/>
-          <w:szCs w:val="24"/>
-        </w:rPr>
-      </w:pPr>
-    </w:p>
-    <w:p>
-      <w:pPr>
-        <w:pStyle w:val="reader-text-blockparagraph"/>
-        <w:shd w:val="clear" w:color="auto" w:fill="FFFFFF"/>
-        <w:rPr>
-          <w:rFonts w:ascii="Times New Roman" w:hAnsi="Times New Roman" w:cs="Times New Roman"/>
-          <w:sz w:val="24"/>
-          <w:szCs w:val="24"/>
-        </w:rPr>
-      </w:pPr>
-      <w:r>
-        <w:rPr>
-          <w:rFonts w:ascii="Times New Roman" w:hAnsi="Times New Roman" w:cs="Times New Roman"/>
-          <w:sz w:val="24"/>
-          <w:szCs w:val="24"/>
-        </w:rPr>
-        <w:t xml:space="preserve">Now I haven't started this startup by looking the existing solutions but by facing the problem itself the problem of retention, confusion, cognition, the stress of studies, cognitive load, </w:t>
-      </w:r>
-      <w:r>
-        <w:rPr>
-          <w:rFonts w:ascii="Times New Roman" w:hAnsi="Times New Roman" w:cs="Times New Roman"/>
-          <w:sz w:val="24"/>
-          <w:szCs w:val="24"/>
-        </w:rPr>
         <w:lastRenderedPageBreak/>
-        <w:t>integrity, volume, variability, reliability, veracity, viscosity, information overflow, information management, etc</w:t>
-      </w:r>
-      <w:r>
-        <w:rPr>
-          <w:rFonts w:ascii="Times New Roman" w:hAnsi="Times New Roman" w:cs="Times New Roman"/>
-          <w:sz w:val="24"/>
-          <w:szCs w:val="24"/>
-        </w:rPr>
-        <w:t>.</w:t>
-      </w:r>
-      <w:r>
-        <w:rPr>
-          <w:rFonts w:ascii="Times New Roman" w:hAnsi="Times New Roman" w:cs="Times New Roman"/>
-          <w:sz w:val="24"/>
-          <w:szCs w:val="24"/>
-        </w:rPr>
-        <w:t xml:space="preserve"> all the learning related problems. I think learning and retaining is a piece of cake but that cake has been poisoned by our existing education system where our focus is no more on learning but has shifted towards grades, certificates, and all this extrinsic motivation and I want to bring that back to intrinsic motivation, I want to lighten up back the curiosity that we used to have as children and not learning skills for the sake of high paying jobs, I want to replace the leaderboards with you vs you leaderboards, I want to replace cut-throat competition from institutions with healthy competition, I want to develop a better solution of evaluating students which are currently not on the basis of learning &amp; skills but how accurately you followed the protocols given by your faculties and institutes.</w:t>
-      </w:r>
-    </w:p>
-    <w:p>
-      <w:pPr>
-        <w:pStyle w:val="reader-text-blockparagraph"/>
-        <w:shd w:val="clear" w:color="auto" w:fill="FFFFFF"/>
-        <w:rPr>
-          <w:rFonts w:ascii="Times New Roman" w:hAnsi="Times New Roman" w:cs="Times New Roman"/>
-          <w:sz w:val="24"/>
-          <w:szCs w:val="24"/>
-        </w:rPr>
-      </w:pPr>
-      <w:r>
-        <w:rPr>
-          <w:rFonts w:ascii="Times New Roman" w:hAnsi="Times New Roman" w:cs="Times New Roman"/>
-          <w:sz w:val="24"/>
-          <w:szCs w:val="24"/>
-        </w:rPr>
-        <w:t xml:space="preserve">I have been working on that as well which is currently just a 5 mins viva with a question or two. It's more like evaluating the faculty how creative and curious he can get in asking questions. </w:t>
-      </w:r>
-      <w:r>
-        <w:rPr>
-          <w:rFonts w:ascii="Times New Roman" w:hAnsi="Times New Roman" w:cs="Times New Roman"/>
-          <w:sz w:val="24"/>
-          <w:szCs w:val="24"/>
-        </w:rPr>
-        <w:t>VIVA</w:t>
-      </w:r>
-      <w:r>
-        <w:rPr>
-          <w:rFonts w:ascii="Times New Roman" w:hAnsi="Times New Roman" w:cs="Times New Roman"/>
-          <w:sz w:val="24"/>
-          <w:szCs w:val="24"/>
-        </w:rPr>
-        <w:t>’s</w:t>
-      </w:r>
-      <w:r>
-        <w:rPr>
-          <w:rFonts w:ascii="Times New Roman" w:hAnsi="Times New Roman" w:cs="Times New Roman"/>
-          <w:sz w:val="24"/>
-          <w:szCs w:val="24"/>
-        </w:rPr>
-        <w:t xml:space="preserve"> is just an evaluation of your working memory and not the complete perspective of how much you know and your ability to think, I think with a teacher you can learn A, B, and C with a singular perspective added to the fact and not even that much if you get a teacher who don't know it or is unwilling to teach but with thousands of teachers you can go from A to Z quickly and for long term, but this solution has downsides in itself.</w:t>
-      </w:r>
-    </w:p>
-    <w:p>
-      <w:pPr>
-        <w:pStyle w:val="reader-text-blockparagraph"/>
-        <w:shd w:val="clear" w:color="auto" w:fill="FFFFFF"/>
-        <w:rPr>
-          <w:rFonts w:ascii="Times New Roman" w:hAnsi="Times New Roman" w:cs="Times New Roman"/>
-          <w:sz w:val="24"/>
-          <w:szCs w:val="24"/>
-        </w:rPr>
-      </w:pPr>
-      <w:r>
-        <w:rPr>
-          <w:rFonts w:ascii="Times New Roman" w:hAnsi="Times New Roman" w:cs="Times New Roman"/>
-          <w:sz w:val="24"/>
-          <w:szCs w:val="24"/>
-        </w:rPr>
-        <w:t xml:space="preserve">Another pain point that I found was that Institutes speak about overall development but do they honestly teach you about finance, psychology, Entrepreneurship, basic designing, laws, communication, and other soft skills, constitution, pharmacy, and basics of everything that is essential in your </w:t>
-      </w:r>
-      <w:r>
-        <w:rPr>
-          <w:rFonts w:ascii="Times New Roman" w:hAnsi="Times New Roman" w:cs="Times New Roman"/>
-          <w:sz w:val="24"/>
-          <w:szCs w:val="24"/>
-        </w:rPr>
-        <w:t>day-to-day</w:t>
-      </w:r>
-      <w:r>
-        <w:rPr>
-          <w:rFonts w:ascii="Times New Roman" w:hAnsi="Times New Roman" w:cs="Times New Roman"/>
-          <w:sz w:val="24"/>
-          <w:szCs w:val="24"/>
-        </w:rPr>
-        <w:t xml:space="preserve"> life, I want to replace the mindless scrolling through social media with conscious mindful scrolling.</w:t>
-      </w:r>
-    </w:p>
-    <w:p>
-      <w:pPr>
-        <w:pStyle w:val="reader-text-blockparagraph"/>
-        <w:shd w:val="clear" w:color="auto" w:fill="FFFFFF"/>
-        <w:rPr>
-          <w:rFonts w:ascii="Times New Roman" w:hAnsi="Times New Roman" w:cs="Times New Roman"/>
-          <w:sz w:val="24"/>
-          <w:szCs w:val="24"/>
-        </w:rPr>
-      </w:pPr>
-      <w:r>
-        <w:rPr>
-          <w:rFonts w:ascii="Times New Roman" w:hAnsi="Times New Roman" w:cs="Times New Roman"/>
-          <w:sz w:val="24"/>
-          <w:szCs w:val="24"/>
-        </w:rPr>
-        <w:t>There are</w:t>
-      </w:r>
-      <w:r>
-        <w:rPr>
-          <w:rFonts w:ascii="Times New Roman" w:hAnsi="Times New Roman" w:cs="Times New Roman"/>
-          <w:sz w:val="24"/>
-          <w:szCs w:val="24"/>
-        </w:rPr>
-        <w:t xml:space="preserve"> lot many e-learning solutions in which tutors help you by taking huge fees but I want to develop a pure social learning platform, yes </w:t>
-      </w:r>
-      <w:r>
-        <w:rPr>
-          <w:rFonts w:ascii="Times New Roman" w:hAnsi="Times New Roman" w:cs="Times New Roman"/>
-          <w:sz w:val="24"/>
-          <w:szCs w:val="24"/>
-        </w:rPr>
-        <w:t>there are</w:t>
-      </w:r>
-      <w:r>
-        <w:rPr>
-          <w:rFonts w:ascii="Times New Roman" w:hAnsi="Times New Roman" w:cs="Times New Roman"/>
-          <w:sz w:val="24"/>
-          <w:szCs w:val="24"/>
-        </w:rPr>
-        <w:t xml:space="preserve"> Twitter, YouTube (not you: </w:t>
-      </w:r>
-      <w:r>
-        <w:rPr>
-          <w:rFonts w:ascii="Times New Roman" w:hAnsi="Times New Roman" w:cs="Times New Roman"/>
-          <w:sz w:val="24"/>
-          <w:szCs w:val="24"/>
-        </w:rPr>
-        <w:t>LinkedIn</w:t>
-      </w:r>
-      <w:r>
-        <w:rPr>
-          <w:rFonts w:ascii="Times New Roman" w:hAnsi="Times New Roman" w:cs="Times New Roman"/>
-          <w:sz w:val="24"/>
-          <w:szCs w:val="24"/>
-        </w:rPr>
-        <w:t xml:space="preserve">) but they are so cluttered and increase cognitive load, I want to make students think, think of applications of what they are learning and practically doing things, I think learning is a </w:t>
-      </w:r>
-      <w:proofErr w:type="spellStart"/>
-      <w:r>
-        <w:rPr>
-          <w:rFonts w:ascii="Times New Roman" w:hAnsi="Times New Roman" w:cs="Times New Roman"/>
-          <w:sz w:val="24"/>
-          <w:szCs w:val="24"/>
-        </w:rPr>
-        <w:t>life long</w:t>
-      </w:r>
-      <w:proofErr w:type="spellEnd"/>
-      <w:r>
-        <w:rPr>
-          <w:rFonts w:ascii="Times New Roman" w:hAnsi="Times New Roman" w:cs="Times New Roman"/>
-          <w:sz w:val="24"/>
-          <w:szCs w:val="24"/>
-        </w:rPr>
-        <w:t xml:space="preserve"> process and what's even more important is that people should retain things year after what they have learnt by investing their precious time but today you can see that students forget everything they have learnt just after they have completed exams that's the thing I want to fix and fixing it by building a product that can fit in your current </w:t>
-      </w:r>
-      <w:r>
-        <w:rPr>
-          <w:rFonts w:ascii="Times New Roman" w:hAnsi="Times New Roman" w:cs="Times New Roman"/>
-          <w:sz w:val="24"/>
-          <w:szCs w:val="24"/>
-        </w:rPr>
-        <w:t>behavior</w:t>
-      </w:r>
-      <w:r>
-        <w:rPr>
-          <w:rFonts w:ascii="Times New Roman" w:hAnsi="Times New Roman" w:cs="Times New Roman"/>
-          <w:sz w:val="24"/>
-          <w:szCs w:val="24"/>
-        </w:rPr>
-        <w:t xml:space="preserve">, people say that experience is the best teacher but not everything you require in life can't be experienced and you don't know what &amp; when that learning you will need, I think most of the students don't actually understand the concepts they memorize things to score in exams that's their objective &amp; some get lucky enough in Jai Mata Di. The problem of forgetting was first brought to light by Hermann Ebbinghaus in 1885. He </w:t>
-      </w:r>
-      <w:r>
-        <w:rPr>
-          <w:rFonts w:ascii="Times New Roman" w:hAnsi="Times New Roman" w:cs="Times New Roman"/>
-          <w:sz w:val="24"/>
-          <w:szCs w:val="24"/>
-        </w:rPr>
-        <w:t>has</w:t>
-      </w:r>
-      <w:r>
-        <w:rPr>
-          <w:rFonts w:ascii="Times New Roman" w:hAnsi="Times New Roman" w:cs="Times New Roman"/>
-          <w:sz w:val="24"/>
-          <w:szCs w:val="24"/>
-        </w:rPr>
-        <w:t xml:space="preserve"> developed the theory of the forgetting curve according to which we forget 90% of the things we have learned in a week if we don't recall them and in this information age where we have more information to retain the stats could be deteriorated. </w:t>
-      </w:r>
-    </w:p>
-    <w:p>
-      <w:pPr>
-        <w:pStyle w:val="reader-text-blockparagraph"/>
-        <w:shd w:val="clear" w:color="auto" w:fill="FFFFFF"/>
-        <w:rPr>
-          <w:rFonts w:ascii="Times New Roman" w:hAnsi="Times New Roman" w:cs="Times New Roman"/>
-          <w:sz w:val="24"/>
-          <w:szCs w:val="24"/>
-        </w:rPr>
-      </w:pPr>
-      <w:r>
-        <w:rPr>
-          <w:rFonts w:ascii="Times New Roman" w:hAnsi="Times New Roman" w:cs="Times New Roman"/>
-          <w:sz w:val="24"/>
-          <w:szCs w:val="24"/>
-        </w:rPr>
-        <w:t>Google is a big help but also creates a more significant challenge to remember things, and where we could not even remember the definite amount of information from books are we even prepared to retain what we read on Google? So, the product will come into use after Google</w:t>
-      </w:r>
-      <w:r>
-        <w:rPr>
-          <w:rFonts w:ascii="Times New Roman" w:hAnsi="Times New Roman" w:cs="Times New Roman"/>
-          <w:sz w:val="24"/>
-          <w:szCs w:val="24"/>
-        </w:rPr>
-        <w:t>/YouTube</w:t>
-      </w:r>
-      <w:r>
-        <w:rPr>
-          <w:rFonts w:ascii="Times New Roman" w:hAnsi="Times New Roman" w:cs="Times New Roman"/>
-          <w:sz w:val="24"/>
-          <w:szCs w:val="24"/>
-        </w:rPr>
-        <w:t>.</w:t>
-      </w:r>
-    </w:p>
-    <w:p>
-      <w:pPr>
-        <w:pStyle w:val="reader-text-blockparagraph"/>
-        <w:shd w:val="clear" w:color="auto" w:fill="FFFFFF"/>
-        <w:rPr>
-          <w:rFonts w:ascii="Times New Roman" w:hAnsi="Times New Roman" w:cs="Times New Roman"/>
-          <w:sz w:val="24"/>
-          <w:szCs w:val="24"/>
-        </w:rPr>
-      </w:pPr>
-      <w:r>
-        <w:rPr>
-          <w:rFonts w:ascii="Times New Roman" w:hAnsi="Times New Roman" w:cs="Times New Roman"/>
-          <w:sz w:val="24"/>
-          <w:szCs w:val="24"/>
-        </w:rPr>
-        <w:lastRenderedPageBreak/>
-        <w:t>I think instead of copy-paste, assignments, assessments, grades, and protocols it should be learning what you are really interested to learn and not just because it has been made a compulsion.</w:t>
-      </w:r>
-    </w:p>
-    <w:p>
-      <w:pPr>
-        <w:pStyle w:val="reader-text-blockparagraph"/>
-        <w:shd w:val="clear" w:color="auto" w:fill="FFFFFF"/>
-        <w:rPr>
-          <w:rFonts w:ascii="Times New Roman" w:hAnsi="Times New Roman" w:cs="Times New Roman"/>
-          <w:sz w:val="24"/>
-          <w:szCs w:val="24"/>
-        </w:rPr>
-      </w:pPr>
-      <w:r>
-        <w:rPr>
-          <w:rFonts w:ascii="Times New Roman" w:hAnsi="Times New Roman" w:cs="Times New Roman"/>
-          <w:sz w:val="24"/>
-          <w:szCs w:val="24"/>
-        </w:rPr>
-        <w:t>I think the more we learn, get into different domains, and try to understand two things with subtle differences, the more we will be confused and the more difficult it will be for us to retain it to a point when the cognition is not 100%.</w:t>
-      </w:r>
-    </w:p>
-    <w:p>
-      <w:pPr>
-        <w:pStyle w:val="reader-text-blockparagraph"/>
-        <w:shd w:val="clear" w:color="auto" w:fill="FFFFFF"/>
-        <w:rPr>
-          <w:rFonts w:ascii="Times New Roman" w:hAnsi="Times New Roman" w:cs="Times New Roman"/>
-          <w:sz w:val="24"/>
-          <w:szCs w:val="24"/>
-        </w:rPr>
-      </w:pPr>
-      <w:r>
-        <w:rPr>
-          <w:rFonts w:ascii="Times New Roman" w:hAnsi="Times New Roman" w:cs="Times New Roman"/>
-          <w:sz w:val="24"/>
-          <w:szCs w:val="24"/>
-        </w:rPr>
-        <w:t xml:space="preserve">I want to connect information with dopamine, and </w:t>
-      </w:r>
-      <w:r>
-        <w:rPr>
-          <w:rFonts w:ascii="Times New Roman" w:hAnsi="Times New Roman" w:cs="Times New Roman"/>
-          <w:sz w:val="24"/>
-          <w:szCs w:val="24"/>
-        </w:rPr>
-        <w:t>(</w:t>
-      </w:r>
-      <w:r>
-        <w:rPr>
-          <w:rFonts w:ascii="Times New Roman" w:hAnsi="Times New Roman" w:cs="Times New Roman"/>
-          <w:sz w:val="24"/>
-          <w:szCs w:val="24"/>
-        </w:rPr>
-        <w:t>mark it</w:t>
-      </w:r>
-      <w:r>
-        <w:rPr>
-          <w:rFonts w:ascii="Times New Roman" w:hAnsi="Times New Roman" w:cs="Times New Roman"/>
-          <w:sz w:val="24"/>
-          <w:szCs w:val="24"/>
-        </w:rPr>
-        <w:t>)</w:t>
-      </w:r>
-      <w:r>
-        <w:rPr>
-          <w:rFonts w:ascii="Times New Roman" w:hAnsi="Times New Roman" w:cs="Times New Roman"/>
-          <w:sz w:val="24"/>
-          <w:szCs w:val="24"/>
-        </w:rPr>
-        <w:t xml:space="preserve"> the knowledge is already </w:t>
-      </w:r>
-      <w:r>
-        <w:rPr>
-          <w:rFonts w:ascii="Times New Roman" w:hAnsi="Times New Roman" w:cs="Times New Roman"/>
-          <w:sz w:val="24"/>
-          <w:szCs w:val="24"/>
-        </w:rPr>
-        <w:t>connected</w:t>
-      </w:r>
-      <w:r>
-        <w:rPr>
-          <w:rFonts w:ascii="Times New Roman" w:hAnsi="Times New Roman" w:cs="Times New Roman"/>
-          <w:sz w:val="24"/>
-          <w:szCs w:val="24"/>
-        </w:rPr>
-        <w:t xml:space="preserve"> (</w:t>
-      </w:r>
-      <w:r>
-        <w:rPr>
-          <w:rFonts w:ascii="Times New Roman" w:hAnsi="Times New Roman" w:cs="Times New Roman"/>
-          <w:sz w:val="24"/>
-          <w:szCs w:val="24"/>
-        </w:rPr>
-        <w:t>Knowledge and Information are two different things)</w:t>
-      </w:r>
-      <w:r>
-        <w:rPr>
-          <w:rFonts w:ascii="Times New Roman" w:hAnsi="Times New Roman" w:cs="Times New Roman"/>
-          <w:sz w:val="24"/>
-          <w:szCs w:val="24"/>
-        </w:rPr>
-        <w:t>. By this process, I can build confidence in students.</w:t>
-      </w:r>
-    </w:p>
-    <w:p>
-      <w:pPr>
-        <w:pStyle w:val="reader-text-blockparagraph"/>
-        <w:shd w:val="clear" w:color="auto" w:fill="FFFFFF"/>
-        <w:rPr>
-          <w:rFonts w:ascii="Times New Roman" w:hAnsi="Times New Roman" w:cs="Times New Roman"/>
-          <w:sz w:val="24"/>
-          <w:szCs w:val="24"/>
-        </w:rPr>
-      </w:pPr>
-      <w:r>
-        <w:rPr>
-          <w:rFonts w:ascii="Times New Roman" w:hAnsi="Times New Roman" w:cs="Times New Roman"/>
-          <w:sz w:val="24"/>
-          <w:szCs w:val="24"/>
-        </w:rPr>
-        <w:t>Along with this, I have figured out multiple revenue streams some mutually exclusive though.</w:t>
-      </w:r>
-    </w:p>
-    <w:p>
-      <w:pPr>
-        <w:pStyle w:val="reader-text-blockparagraph"/>
-        <w:shd w:val="clear" w:color="auto" w:fill="FFFFFF"/>
-        <w:rPr>
-          <w:rFonts w:ascii="Times New Roman" w:hAnsi="Times New Roman" w:cs="Times New Roman"/>
-          <w:sz w:val="24"/>
-          <w:szCs w:val="24"/>
-        </w:rPr>
-      </w:pPr>
-      <w:r>
-        <w:rPr>
-          <w:rFonts w:ascii="Times New Roman" w:hAnsi="Times New Roman" w:cs="Times New Roman"/>
-          <w:sz w:val="24"/>
-          <w:szCs w:val="24"/>
-        </w:rPr>
-        <w:t>Moreover, there are other services to build and serve institutes &amp; corporates and gradually hook learners after passing from institutions or changing their job.</w:t>
-      </w:r>
-    </w:p>
-    <w:p>
-      <w:pPr>
-        <w:pStyle w:val="reader-text-blockparagraph"/>
-        <w:shd w:val="clear" w:color="auto" w:fill="FFFFFF"/>
-        <w:rPr>
-          <w:rFonts w:ascii="Times New Roman" w:hAnsi="Times New Roman" w:cs="Times New Roman"/>
-          <w:sz w:val="24"/>
-          <w:szCs w:val="24"/>
-        </w:rPr>
-      </w:pPr>
-      <w:r>
-        <w:rPr>
-          <w:rFonts w:ascii="Times New Roman" w:hAnsi="Times New Roman" w:cs="Times New Roman"/>
-          <w:sz w:val="24"/>
-          <w:szCs w:val="24"/>
-        </w:rPr>
-        <w:t>Practice makes a man perfect but psychologically, practicing isn't a piece of cake and I want to make practicing theoretical concepts and practical just a piece of cake.</w:t>
-      </w:r>
-    </w:p>
-    <w:p>
-      <w:pPr>
-        <w:pStyle w:val="reader-text-blockparagraph"/>
-        <w:shd w:val="clear" w:color="auto" w:fill="FFFFFF"/>
-        <w:rPr>
-          <w:rFonts w:ascii="Times New Roman" w:hAnsi="Times New Roman" w:cs="Times New Roman"/>
-          <w:sz w:val="24"/>
-          <w:szCs w:val="24"/>
-        </w:rPr>
-      </w:pPr>
-      <w:r>
-        <w:rPr>
-          <w:rFonts w:ascii="Times New Roman" w:hAnsi="Times New Roman" w:cs="Times New Roman"/>
-          <w:sz w:val="24"/>
-          <w:szCs w:val="24"/>
-        </w:rPr>
-        <w:t xml:space="preserve">Now the thing is, </w:t>
-      </w:r>
-      <w:r>
-        <w:rPr>
-          <w:rFonts w:ascii="Times New Roman" w:hAnsi="Times New Roman" w:cs="Times New Roman"/>
-          <w:sz w:val="24"/>
-          <w:szCs w:val="24"/>
-        </w:rPr>
-        <w:t>d</w:t>
-      </w:r>
-      <w:r>
-        <w:rPr>
-          <w:rFonts w:ascii="Times New Roman" w:hAnsi="Times New Roman" w:cs="Times New Roman"/>
-          <w:sz w:val="24"/>
-          <w:szCs w:val="24"/>
-        </w:rPr>
-        <w:t>o you see it as a problem or not</w:t>
-      </w:r>
-      <w:r>
-        <w:rPr>
-          <w:rFonts w:ascii="Times New Roman" w:hAnsi="Times New Roman" w:cs="Times New Roman"/>
-          <w:sz w:val="24"/>
-          <w:szCs w:val="24"/>
-        </w:rPr>
-        <w:t>.</w:t>
-      </w:r>
-    </w:p>
-    <w:p>
-      <w:pPr>
-        <w:rPr>
-          <w:rStyle w:val="Strong"/>
-          <w:rFonts w:ascii="Times New Roman" w:eastAsia="Times New Roman" w:hAnsi="Times New Roman" w:cs="Times New Roman"/>
-          <w:sz w:val="24"/>
-          <w:szCs w:val="24"/>
-        </w:rPr>
-      </w:pPr>
-      <w:r>
-        <w:rPr>
-          <w:rStyle w:val="Strong"/>
-          <w:rFonts w:ascii="Times New Roman" w:hAnsi="Times New Roman" w:cs="Times New Roman"/>
-          <w:sz w:val="24"/>
-          <w:szCs w:val="24"/>
-        </w:rPr>
-        <w:br w:type="page"/>
-      </w:r>
-    </w:p>
-    <w:p>
-      <w:pPr>
-        <w:pStyle w:val="reader-text-blockparagraph"/>
-        <w:shd w:val="clear" w:color="auto" w:fill="FFFFFF"/>
-        <w:rPr>
-          <w:rFonts w:ascii="Times New Roman" w:hAnsi="Times New Roman" w:cs="Times New Roman"/>
-          <w:sz w:val="36"/>
-          <w:szCs w:val="36"/>
-        </w:rPr>
-      </w:pPr>
-      <w:r>
-        <w:rPr>
-          <w:rStyle w:val="Strong"/>
-          <w:rFonts w:ascii="Times New Roman" w:hAnsi="Times New Roman" w:cs="Times New Roman"/>
-          <w:sz w:val="28"/>
-          <w:szCs w:val="28"/>
-        </w:rPr>
-        <w:lastRenderedPageBreak/>
-        <w:t xml:space="preserve">The Journey of Work </w:t>
-      </w:r>
-      <w:r>
+        <w:t>My View on Entrepreneurship:</w:t>
+      </w:r>
+    </w:p>
+    <w:p>
+      <w:pPr>
+        <w:spacing w:after="0"/>
         <w:rPr>
           <w:rFonts w:ascii="Times New Roman" w:hAnsi="Times New Roman" w:cs="Times New Roman"/>
           <w:b/>
           <w:bCs/>
           <w:color w:val="000000" w:themeColor="text1"/>
-          <w:sz w:val="28"/>
-          <w:szCs w:val="28"/>
-        </w:rPr>
-        <w:t>(</w:t>
-      </w:r>
-      <w:r>
+          <w:sz w:val="24"/>
+          <w:szCs w:val="24"/>
+        </w:rPr>
+      </w:pPr>
+    </w:p>
+    <w:p>
+      <w:pPr>
+        <w:spacing w:after="0"/>
+        <w:rPr>
+          <w:rFonts w:ascii="Times New Roman" w:hAnsi="Times New Roman" w:cs="Times New Roman"/>
+          <w:color w:val="000000" w:themeColor="text1"/>
+          <w:sz w:val="24"/>
+          <w:szCs w:val="24"/>
+        </w:rPr>
+      </w:pPr>
+      <w:r>
+        <w:rPr>
+          <w:rFonts w:ascii="Times New Roman" w:hAnsi="Times New Roman" w:cs="Times New Roman"/>
+          <w:color w:val="000000" w:themeColor="text1"/>
+          <w:sz w:val="24"/>
+          <w:szCs w:val="24"/>
+        </w:rPr>
+        <w:t xml:space="preserve">You might be skeptical about why is this column mentioned. </w:t>
+      </w:r>
+      <w:proofErr w:type="gramStart"/>
+      <w:r>
+        <w:rPr>
+          <w:rFonts w:ascii="Times New Roman" w:hAnsi="Times New Roman" w:cs="Times New Roman"/>
+          <w:color w:val="000000" w:themeColor="text1"/>
+          <w:sz w:val="24"/>
+          <w:szCs w:val="24"/>
+        </w:rPr>
+        <w:t>So  I</w:t>
+      </w:r>
+      <w:proofErr w:type="gramEnd"/>
+      <w:r>
+        <w:rPr>
+          <w:rFonts w:ascii="Times New Roman" w:hAnsi="Times New Roman" w:cs="Times New Roman"/>
+          <w:color w:val="000000" w:themeColor="text1"/>
+          <w:sz w:val="24"/>
+          <w:szCs w:val="24"/>
+        </w:rPr>
+        <w:t xml:space="preserve"> think to judge someone better you have look upon things how he/she look things.</w:t>
+      </w:r>
+    </w:p>
+    <w:p>
+      <w:pPr>
+        <w:spacing w:after="0"/>
+        <w:rPr>
+          <w:rFonts w:ascii="Times New Roman" w:hAnsi="Times New Roman" w:cs="Times New Roman"/>
+          <w:color w:val="000000" w:themeColor="text1"/>
+          <w:sz w:val="24"/>
+          <w:szCs w:val="24"/>
+        </w:rPr>
+      </w:pPr>
+    </w:p>
+    <w:p>
+      <w:pPr>
+        <w:spacing w:after="0"/>
+        <w:rPr>
+          <w:rFonts w:ascii="Times New Roman" w:hAnsi="Times New Roman" w:cs="Times New Roman"/>
+          <w:color w:val="000000" w:themeColor="text1"/>
+          <w:sz w:val="24"/>
+          <w:szCs w:val="24"/>
+        </w:rPr>
+      </w:pPr>
+      <w:r>
+        <w:rPr>
+          <w:rFonts w:ascii="Times New Roman" w:hAnsi="Times New Roman" w:cs="Times New Roman"/>
+          <w:color w:val="000000" w:themeColor="text1"/>
+          <w:sz w:val="24"/>
+          <w:szCs w:val="24"/>
+        </w:rPr>
+        <w:t>So, I believe Business is majorly about psychology later comes demand-supply, supply chain, technology, marketing, designing, etc. I think one should really get deep into core human motivation and understand the problem better than others firstly, to build a solution upon. And as I myself is the victim of the problem I understand it pretty well.</w:t>
+      </w:r>
+    </w:p>
+    <w:p>
+      <w:pPr>
+        <w:spacing w:after="0"/>
+        <w:rPr>
+          <w:rFonts w:ascii="Times New Roman" w:hAnsi="Times New Roman" w:cs="Times New Roman"/>
+          <w:color w:val="000000" w:themeColor="text1"/>
+          <w:sz w:val="24"/>
+          <w:szCs w:val="24"/>
+        </w:rPr>
+      </w:pPr>
+    </w:p>
+    <w:p>
+      <w:pPr>
+        <w:spacing w:after="0"/>
+        <w:rPr>
+          <w:rFonts w:ascii="Times New Roman" w:hAnsi="Times New Roman" w:cs="Times New Roman"/>
+          <w:color w:val="000000" w:themeColor="text1"/>
+          <w:sz w:val="24"/>
+          <w:szCs w:val="24"/>
+        </w:rPr>
+      </w:pPr>
+      <w:r>
+        <w:rPr>
+          <w:rFonts w:ascii="Times New Roman" w:hAnsi="Times New Roman" w:cs="Times New Roman"/>
+          <w:color w:val="000000" w:themeColor="text1"/>
+          <w:sz w:val="24"/>
+          <w:szCs w:val="24"/>
+        </w:rPr>
+        <w:t>You might be thinking that why are two totally different features are together in a platform but all the elements I have combined in this solution are for a reason.</w:t>
+      </w:r>
+    </w:p>
+    <w:p>
+      <w:pPr>
+        <w:spacing w:after="0"/>
+        <w:rPr>
+          <w:rFonts w:ascii="Times New Roman" w:hAnsi="Times New Roman" w:cs="Times New Roman"/>
+          <w:color w:val="000000" w:themeColor="text1"/>
+          <w:sz w:val="24"/>
+          <w:szCs w:val="24"/>
+        </w:rPr>
+      </w:pPr>
+    </w:p>
+    <w:p>
+      <w:pPr>
+        <w:spacing w:after="0"/>
+        <w:rPr>
+          <w:rFonts w:ascii="Times New Roman" w:hAnsi="Times New Roman" w:cs="Times New Roman"/>
+          <w:color w:val="000000" w:themeColor="text1"/>
+          <w:sz w:val="24"/>
+          <w:szCs w:val="24"/>
+        </w:rPr>
+      </w:pPr>
+      <w:r>
+        <w:rPr>
+          <w:rFonts w:ascii="Times New Roman" w:hAnsi="Times New Roman" w:cs="Times New Roman"/>
+          <w:color w:val="000000" w:themeColor="text1"/>
+          <w:sz w:val="24"/>
+          <w:szCs w:val="24"/>
+        </w:rPr>
+        <w:t>I think instead of one major revenue streams there must be 10 minor revenue streams likewise just one core element to drive sells there should be different faces for better positioning and all those positions should not overlap.</w:t>
+      </w:r>
+    </w:p>
+    <w:p>
+      <w:pPr>
+        <w:spacing w:after="0"/>
+        <w:rPr>
+          <w:rFonts w:ascii="Times New Roman" w:hAnsi="Times New Roman" w:cs="Times New Roman"/>
+          <w:color w:val="000000" w:themeColor="text1"/>
+          <w:sz w:val="24"/>
+          <w:szCs w:val="24"/>
+        </w:rPr>
+      </w:pPr>
+      <w:r>
+        <w:rPr>
+          <w:rFonts w:ascii="Times New Roman" w:hAnsi="Times New Roman" w:cs="Times New Roman"/>
+          <w:color w:val="000000" w:themeColor="text1"/>
+          <w:sz w:val="24"/>
+          <w:szCs w:val="24"/>
+        </w:rPr>
+        <w:t>Talking about business it should not look lucrative and easy to avoid competitors in large number.</w:t>
+      </w:r>
+    </w:p>
+    <w:p>
+      <w:pPr>
+        <w:spacing w:after="0"/>
+        <w:rPr>
+          <w:rFonts w:ascii="Times New Roman" w:hAnsi="Times New Roman" w:cs="Times New Roman"/>
+          <w:color w:val="000000" w:themeColor="text1"/>
+          <w:sz w:val="24"/>
+          <w:szCs w:val="24"/>
+        </w:rPr>
+      </w:pPr>
+    </w:p>
+    <w:p>
+      <w:pPr>
+        <w:spacing w:after="0"/>
+        <w:rPr>
+          <w:rFonts w:ascii="Times New Roman" w:hAnsi="Times New Roman" w:cs="Times New Roman"/>
+          <w:color w:val="000000" w:themeColor="text1"/>
+          <w:sz w:val="24"/>
+          <w:szCs w:val="24"/>
+        </w:rPr>
+      </w:pPr>
+      <w:r>
+        <w:rPr>
+          <w:rFonts w:ascii="Times New Roman" w:hAnsi="Times New Roman" w:cs="Times New Roman"/>
+          <w:color w:val="000000" w:themeColor="text1"/>
+          <w:sz w:val="24"/>
+          <w:szCs w:val="24"/>
+        </w:rPr>
+        <w:t>There are two types of Entrepreneurs: One who just grab the opportunities, they will earn whatever means they get, I am the other one</w:t>
+      </w:r>
+      <w:r>
+        <w:rPr>
+          <w:rFonts w:ascii="Times New Roman" w:hAnsi="Times New Roman" w:cs="Times New Roman"/>
+          <w:color w:val="000000" w:themeColor="text1"/>
+          <w:sz w:val="24"/>
+          <w:szCs w:val="24"/>
+        </w:rPr>
+        <w:t>.</w:t>
+      </w:r>
+    </w:p>
+    <w:p>
+      <w:pPr>
+        <w:spacing w:after="0"/>
+        <w:rPr>
+          <w:rFonts w:ascii="Times New Roman" w:hAnsi="Times New Roman" w:cs="Times New Roman"/>
+          <w:color w:val="000000" w:themeColor="text1"/>
+          <w:sz w:val="24"/>
+          <w:szCs w:val="24"/>
+        </w:rPr>
+      </w:pPr>
+      <w:r>
+        <w:rPr>
+          <w:rFonts w:ascii="Times New Roman" w:hAnsi="Times New Roman" w:cs="Times New Roman"/>
+          <w:color w:val="000000" w:themeColor="text1"/>
+          <w:sz w:val="24"/>
+          <w:szCs w:val="24"/>
+        </w:rPr>
+        <w:t xml:space="preserve">The difference between </w:t>
+      </w:r>
+      <w:r>
+        <w:rPr>
+          <w:rFonts w:ascii="Times New Roman" w:hAnsi="Times New Roman" w:cs="Times New Roman"/>
+          <w:color w:val="000000" w:themeColor="text1"/>
+          <w:sz w:val="24"/>
+          <w:szCs w:val="24"/>
+        </w:rPr>
+        <w:t>watching videos of How to earn on Discord vs How Discord makes money, Getting the real business intend.</w:t>
+      </w:r>
+      <w:r>
+        <w:rPr>
+          <w:rFonts w:ascii="Times New Roman" w:hAnsi="Times New Roman" w:cs="Times New Roman"/>
+          <w:color w:val="000000" w:themeColor="text1"/>
+          <w:sz w:val="24"/>
+          <w:szCs w:val="24"/>
+        </w:rPr>
+        <w:br w:type="page"/>
+      </w:r>
+    </w:p>
+    <w:p>
+      <w:pPr>
+        <w:spacing w:after="0"/>
         <w:rPr>
           <w:rFonts w:ascii="Times New Roman" w:hAnsi="Times New Roman" w:cs="Times New Roman"/>
           <w:b/>
           <w:bCs/>
-          <w:color w:val="000000" w:themeColor="text1"/>
-          <w:sz w:val="28"/>
-          <w:szCs w:val="28"/>
-        </w:rPr>
-        <w:t>A</w:t>
-      </w:r>
+          <w:i/>
+          <w:iCs/>
+          <w:color w:val="000000" w:themeColor="text1"/>
+          <w:sz w:val="24"/>
+          <w:szCs w:val="24"/>
+        </w:rPr>
+      </w:pPr>
       <w:r>
         <w:rPr>
           <w:rFonts w:ascii="Times New Roman" w:hAnsi="Times New Roman" w:cs="Times New Roman"/>
           <w:b/>
           <w:bCs/>
-          <w:color w:val="000000" w:themeColor="text1"/>
-          <w:sz w:val="28"/>
-          <w:szCs w:val="28"/>
-        </w:rPr>
-        <w:t>s an Investor/Co-worker you may not require to read it but as a judge you do)</w:t>
-      </w:r>
-      <w:r>
-        <w:rPr>
-          <w:rStyle w:val="Strong"/>
-          <w:rFonts w:ascii="Times New Roman" w:hAnsi="Times New Roman" w:cs="Times New Roman"/>
-          <w:sz w:val="28"/>
-          <w:szCs w:val="28"/>
-        </w:rPr>
-        <w:t>:</w:t>
-      </w:r>
-    </w:p>
-    <w:p>
-      <w:pPr>
-        <w:pStyle w:val="reader-text-blockparagraph"/>
-        <w:shd w:val="clear" w:color="auto" w:fill="FFFFFF"/>
-        <w:rPr>
-          <w:rFonts w:ascii="Times New Roman" w:hAnsi="Times New Roman" w:cs="Times New Roman"/>
-          <w:sz w:val="24"/>
-          <w:szCs w:val="24"/>
-        </w:rPr>
-      </w:pPr>
-      <w:r>
-        <w:rPr>
-          <w:rFonts w:ascii="Times New Roman" w:hAnsi="Times New Roman" w:cs="Times New Roman"/>
-          <w:sz w:val="24"/>
-          <w:szCs w:val="24"/>
-        </w:rPr>
-        <w:t>So,</w:t>
-      </w:r>
-      <w:r>
-        <w:rPr>
-          <w:rFonts w:ascii="Times New Roman" w:hAnsi="Times New Roman" w:cs="Times New Roman"/>
-          <w:sz w:val="24"/>
-          <w:szCs w:val="24"/>
-        </w:rPr>
-        <w:t xml:space="preserve"> I never wanted to get into coding although I had a</w:t>
-      </w:r>
-      <w:r>
-        <w:rPr>
-          <w:rFonts w:ascii="Times New Roman" w:hAnsi="Times New Roman" w:cs="Times New Roman"/>
-          <w:sz w:val="24"/>
-          <w:szCs w:val="24"/>
-        </w:rPr>
-        <w:t>n</w:t>
-      </w:r>
-      <w:r>
-        <w:rPr>
-          <w:rFonts w:ascii="Times New Roman" w:hAnsi="Times New Roman" w:cs="Times New Roman"/>
-          <w:sz w:val="24"/>
-          <w:szCs w:val="24"/>
-        </w:rPr>
-        <w:t xml:space="preserve"> IT background, all I wanted to do was get into other stuff like psychologically thinking and building the solution and looking over the business &amp; marketing side, </w:t>
-      </w:r>
-      <w:r>
-        <w:rPr>
-          <w:rFonts w:ascii="Times New Roman" w:hAnsi="Times New Roman" w:cs="Times New Roman"/>
-          <w:sz w:val="24"/>
-          <w:szCs w:val="24"/>
-        </w:rPr>
-        <w:t>yes,</w:t>
-      </w:r>
-      <w:r>
-        <w:rPr>
-          <w:rFonts w:ascii="Times New Roman" w:hAnsi="Times New Roman" w:cs="Times New Roman"/>
-          <w:sz w:val="24"/>
-          <w:szCs w:val="24"/>
-        </w:rPr>
-        <w:t xml:space="preserve"> that’s the easy stuff for me but that was my plan and theirs another plan that god have for you. </w:t>
-      </w:r>
-      <w:r>
-        <w:rPr>
-          <w:rFonts w:ascii="Times New Roman" w:hAnsi="Times New Roman" w:cs="Times New Roman"/>
-          <w:sz w:val="24"/>
-          <w:szCs w:val="24"/>
-        </w:rPr>
-        <w:t>So,</w:t>
-      </w:r>
-      <w:r>
-        <w:rPr>
-          <w:rFonts w:ascii="Times New Roman" w:hAnsi="Times New Roman" w:cs="Times New Roman"/>
-          <w:sz w:val="24"/>
-          <w:szCs w:val="24"/>
-        </w:rPr>
-        <w:t xml:space="preserve"> it was all online I thought to find some of the intelligent people from my college to work upon this project but my college never reopened for our batch and I have graduated in may 2022 after a </w:t>
-      </w:r>
-      <w:r>
-        <w:rPr>
-          <w:rFonts w:ascii="Times New Roman" w:hAnsi="Times New Roman" w:cs="Times New Roman"/>
-          <w:sz w:val="24"/>
-          <w:szCs w:val="24"/>
-        </w:rPr>
-        <w:t>three-month</w:t>
-      </w:r>
-      <w:r>
-        <w:rPr>
-          <w:rFonts w:ascii="Times New Roman" w:hAnsi="Times New Roman" w:cs="Times New Roman"/>
-          <w:sz w:val="24"/>
-          <w:szCs w:val="24"/>
-        </w:rPr>
-        <w:t xml:space="preserve"> </w:t>
-      </w:r>
-      <w:proofErr w:type="gramStart"/>
-      <w:r>
-        <w:rPr>
-          <w:rFonts w:ascii="Times New Roman" w:hAnsi="Times New Roman" w:cs="Times New Roman"/>
-          <w:sz w:val="24"/>
-          <w:szCs w:val="24"/>
-        </w:rPr>
-        <w:t>internship</w:t>
-      </w:r>
-      <w:r>
-        <w:rPr>
-          <w:rFonts w:ascii="Times New Roman" w:hAnsi="Times New Roman" w:cs="Times New Roman"/>
-          <w:sz w:val="24"/>
-          <w:szCs w:val="24"/>
-        </w:rPr>
-        <w:t>(</w:t>
-      </w:r>
-      <w:proofErr w:type="gramEnd"/>
-      <w:r>
-        <w:rPr>
-          <w:rFonts w:ascii="Times New Roman" w:hAnsi="Times New Roman" w:cs="Times New Roman"/>
-          <w:sz w:val="24"/>
-          <w:szCs w:val="24"/>
-        </w:rPr>
-        <w:t>the mandatory one)</w:t>
-      </w:r>
-      <w:r>
-        <w:rPr>
-          <w:rFonts w:ascii="Times New Roman" w:hAnsi="Times New Roman" w:cs="Times New Roman"/>
-          <w:sz w:val="24"/>
-          <w:szCs w:val="24"/>
-        </w:rPr>
-        <w:t xml:space="preserve"> and nobody in </w:t>
-      </w:r>
-      <w:r>
-        <w:rPr>
-          <w:rFonts w:ascii="Times New Roman" w:hAnsi="Times New Roman" w:cs="Times New Roman"/>
-          <w:sz w:val="24"/>
-          <w:szCs w:val="24"/>
-        </w:rPr>
-        <w:t>my</w:t>
-      </w:r>
-      <w:r>
-        <w:rPr>
-          <w:rFonts w:ascii="Times New Roman" w:hAnsi="Times New Roman" w:cs="Times New Roman"/>
-          <w:sz w:val="24"/>
-          <w:szCs w:val="24"/>
-        </w:rPr>
-        <w:t xml:space="preserve"> close friend circle was a developer so there was no scope of any help from them and talking about friends there is this thing called delayed discounting &amp; might be for some the responsibilities of family. So</w:t>
-      </w:r>
-      <w:r>
-        <w:rPr>
-          <w:rFonts w:ascii="Times New Roman" w:hAnsi="Times New Roman" w:cs="Times New Roman"/>
-          <w:sz w:val="24"/>
-          <w:szCs w:val="24"/>
-        </w:rPr>
-        <w:t>,</w:t>
-      </w:r>
-      <w:r>
-        <w:rPr>
-          <w:rFonts w:ascii="Times New Roman" w:hAnsi="Times New Roman" w:cs="Times New Roman"/>
-          <w:sz w:val="24"/>
-          <w:szCs w:val="24"/>
-        </w:rPr>
-        <w:t xml:space="preserve"> the next step, I searched for people online on twitter, LinkedIn who could work with me for some share in </w:t>
-      </w:r>
-      <w:proofErr w:type="spellStart"/>
-      <w:r>
-        <w:rPr>
-          <w:rFonts w:ascii="Times New Roman" w:hAnsi="Times New Roman" w:cs="Times New Roman"/>
-          <w:sz w:val="24"/>
-          <w:szCs w:val="24"/>
-        </w:rPr>
-        <w:t>Finemate</w:t>
-      </w:r>
-      <w:proofErr w:type="spellEnd"/>
-      <w:r>
-        <w:rPr>
-          <w:rFonts w:ascii="Times New Roman" w:hAnsi="Times New Roman" w:cs="Times New Roman"/>
-          <w:sz w:val="24"/>
-          <w:szCs w:val="24"/>
-        </w:rPr>
-        <w:t xml:space="preserve"> but that too didn’t </w:t>
-      </w:r>
-      <w:r>
-        <w:rPr>
-          <w:rFonts w:ascii="Times New Roman" w:hAnsi="Times New Roman" w:cs="Times New Roman"/>
-          <w:sz w:val="24"/>
-          <w:szCs w:val="24"/>
-        </w:rPr>
-        <w:t>work</w:t>
-      </w:r>
-      <w:r>
-        <w:rPr>
-          <w:rFonts w:ascii="Times New Roman" w:hAnsi="Times New Roman" w:cs="Times New Roman"/>
-          <w:sz w:val="24"/>
-          <w:szCs w:val="24"/>
-        </w:rPr>
-        <w:t>.</w:t>
-      </w:r>
-    </w:p>
-    <w:p>
-      <w:pPr>
-        <w:pStyle w:val="reader-text-blockparagraph"/>
-        <w:shd w:val="clear" w:color="auto" w:fill="FFFFFF"/>
-        <w:rPr>
-          <w:rFonts w:ascii="Times New Roman" w:hAnsi="Times New Roman" w:cs="Times New Roman"/>
-          <w:sz w:val="24"/>
-          <w:szCs w:val="24"/>
-        </w:rPr>
-      </w:pPr>
-      <w:r>
-        <w:rPr>
-          <w:rFonts w:ascii="Times New Roman" w:hAnsi="Times New Roman" w:cs="Times New Roman"/>
-          <w:sz w:val="24"/>
-          <w:szCs w:val="24"/>
-        </w:rPr>
-        <w:t>So,</w:t>
-      </w:r>
-      <w:r>
-        <w:rPr>
-          <w:rFonts w:ascii="Times New Roman" w:hAnsi="Times New Roman" w:cs="Times New Roman"/>
-          <w:sz w:val="24"/>
-          <w:szCs w:val="24"/>
-        </w:rPr>
-        <w:t xml:space="preserve"> after lot of </w:t>
-      </w:r>
-      <w:r>
-        <w:rPr>
-          <w:rFonts w:ascii="Times New Roman" w:hAnsi="Times New Roman" w:cs="Times New Roman"/>
-          <w:sz w:val="24"/>
-          <w:szCs w:val="24"/>
-        </w:rPr>
-        <w:t xml:space="preserve">anxiety, uncertainty and not knowing where to start. I finally started somewhere in mid-June and after a </w:t>
-      </w:r>
-      <w:r>
-        <w:rPr>
-          <w:rFonts w:ascii="Times New Roman" w:hAnsi="Times New Roman" w:cs="Times New Roman"/>
-          <w:sz w:val="24"/>
-          <w:szCs w:val="24"/>
-        </w:rPr>
-        <w:t>15-day</w:t>
-      </w:r>
-      <w:r>
-        <w:rPr>
-          <w:rFonts w:ascii="Times New Roman" w:hAnsi="Times New Roman" w:cs="Times New Roman"/>
-          <w:sz w:val="24"/>
-          <w:szCs w:val="24"/>
-        </w:rPr>
-        <w:t xml:space="preserve"> break because of motherboard damage here it is today on 6</w:t>
-      </w:r>
-      <w:r>
-        <w:rPr>
-          <w:rFonts w:ascii="Times New Roman" w:hAnsi="Times New Roman" w:cs="Times New Roman"/>
-          <w:sz w:val="24"/>
-          <w:szCs w:val="24"/>
-          <w:vertAlign w:val="superscript"/>
-        </w:rPr>
-        <w:t>th</w:t>
-      </w:r>
-      <w:r>
-        <w:rPr>
-          <w:rFonts w:ascii="Times New Roman" w:hAnsi="Times New Roman" w:cs="Times New Roman"/>
-          <w:sz w:val="24"/>
-          <w:szCs w:val="24"/>
-        </w:rPr>
-        <w:t xml:space="preserve"> October.</w:t>
-      </w:r>
-    </w:p>
-    <w:p>
-      <w:pPr>
-        <w:pStyle w:val="reader-text-blockparagraph"/>
-        <w:shd w:val="clear" w:color="auto" w:fill="FFFFFF"/>
-        <w:rPr>
-          <w:rFonts w:ascii="Times New Roman" w:hAnsi="Times New Roman" w:cs="Times New Roman"/>
-          <w:sz w:val="24"/>
-          <w:szCs w:val="24"/>
-        </w:rPr>
-      </w:pPr>
-      <w:r>
-        <w:rPr>
-          <w:rFonts w:ascii="Times New Roman" w:hAnsi="Times New Roman" w:cs="Times New Roman"/>
-          <w:sz w:val="24"/>
-          <w:szCs w:val="24"/>
-        </w:rPr>
-        <w:t>Also,</w:t>
-      </w:r>
-      <w:r>
-        <w:rPr>
-          <w:rFonts w:ascii="Times New Roman" w:hAnsi="Times New Roman" w:cs="Times New Roman"/>
-          <w:sz w:val="24"/>
-          <w:szCs w:val="24"/>
-        </w:rPr>
-        <w:t xml:space="preserve"> I have applied for spring funding @Y Combinator and had a </w:t>
-      </w:r>
-      <w:r>
-        <w:rPr>
-          <w:rFonts w:ascii="Times New Roman" w:hAnsi="Times New Roman" w:cs="Times New Roman"/>
-          <w:sz w:val="24"/>
-          <w:szCs w:val="24"/>
-        </w:rPr>
-        <w:t>big</w:t>
-      </w:r>
-      <w:r>
-        <w:rPr>
-          <w:rFonts w:ascii="Times New Roman" w:hAnsi="Times New Roman" w:cs="Times New Roman"/>
-          <w:sz w:val="24"/>
-          <w:szCs w:val="24"/>
-        </w:rPr>
-        <w:t xml:space="preserve"> hope that they are </w:t>
-      </w:r>
-      <w:r>
-        <w:rPr>
-          <w:rFonts w:ascii="Times New Roman" w:hAnsi="Times New Roman" w:cs="Times New Roman"/>
-          <w:sz w:val="24"/>
-          <w:szCs w:val="24"/>
-        </w:rPr>
-        <w:t>going to</w:t>
-      </w:r>
-      <w:r>
-        <w:rPr>
-          <w:rFonts w:ascii="Times New Roman" w:hAnsi="Times New Roman" w:cs="Times New Roman"/>
-          <w:sz w:val="24"/>
-          <w:szCs w:val="24"/>
-        </w:rPr>
-        <w:t xml:space="preserve"> help me financially to hire people and build it which was around march at the ideation stage but another failure and there after I never</w:t>
-      </w:r>
-      <w:r>
-        <w:rPr>
-          <w:rFonts w:ascii="Times New Roman" w:hAnsi="Times New Roman" w:cs="Times New Roman"/>
-          <w:sz w:val="24"/>
-          <w:szCs w:val="24"/>
-        </w:rPr>
-        <w:t xml:space="preserve"> personally</w:t>
-      </w:r>
-      <w:r>
-        <w:rPr>
-          <w:rFonts w:ascii="Times New Roman" w:hAnsi="Times New Roman" w:cs="Times New Roman"/>
-          <w:sz w:val="24"/>
-          <w:szCs w:val="24"/>
-        </w:rPr>
-        <w:t xml:space="preserve"> approached anybody.</w:t>
-      </w:r>
-    </w:p>
-    <w:p>
-      <w:pPr>
-        <w:pStyle w:val="reader-text-blockparagraph"/>
-        <w:shd w:val="clear" w:color="auto" w:fill="FFFFFF"/>
-        <w:rPr>
-          <w:rFonts w:ascii="Times New Roman" w:hAnsi="Times New Roman" w:cs="Times New Roman"/>
-          <w:color w:val="000000" w:themeColor="text1"/>
-          <w:sz w:val="24"/>
-          <w:szCs w:val="24"/>
-        </w:rPr>
-      </w:pPr>
-      <w:r>
-        <w:rPr>
-          <w:rFonts w:ascii="Times New Roman" w:hAnsi="Times New Roman" w:cs="Times New Roman"/>
-          <w:sz w:val="24"/>
-          <w:szCs w:val="24"/>
-        </w:rPr>
-        <w:t xml:space="preserve">So, </w:t>
-      </w:r>
-      <w:r>
-        <w:rPr>
-          <w:rFonts w:ascii="Times New Roman" w:hAnsi="Times New Roman" w:cs="Times New Roman"/>
-          <w:sz w:val="24"/>
-          <w:szCs w:val="24"/>
-        </w:rPr>
-        <w:t>in</w:t>
-      </w:r>
-      <w:r>
-        <w:rPr>
-          <w:rFonts w:ascii="Times New Roman" w:hAnsi="Times New Roman" w:cs="Times New Roman"/>
-          <w:sz w:val="24"/>
-          <w:szCs w:val="24"/>
-        </w:rPr>
-        <w:t xml:space="preserve"> this past year, I have completed SRS which includes Idea Validation, Software Models, Market Sizing, Market STP</w:t>
-      </w:r>
-      <w:r>
-        <w:rPr>
-          <w:rFonts w:ascii="Times New Roman" w:hAnsi="Times New Roman" w:cs="Times New Roman"/>
-          <w:sz w:val="24"/>
-          <w:szCs w:val="24"/>
-        </w:rPr>
-        <w:t xml:space="preserve"> and </w:t>
-      </w:r>
-      <w:proofErr w:type="gramStart"/>
-      <w:r>
-        <w:rPr>
-          <w:rFonts w:ascii="Times New Roman" w:hAnsi="Times New Roman" w:cs="Times New Roman"/>
-          <w:sz w:val="24"/>
-          <w:szCs w:val="24"/>
-        </w:rPr>
-        <w:t>a</w:t>
-      </w:r>
-      <w:proofErr w:type="gramEnd"/>
-      <w:r>
-        <w:rPr>
-          <w:rFonts w:ascii="Times New Roman" w:hAnsi="Times New Roman" w:cs="Times New Roman"/>
-          <w:sz w:val="24"/>
-          <w:szCs w:val="24"/>
-        </w:rPr>
-        <w:t xml:space="preserve"> MVP</w:t>
-      </w:r>
-      <w:r>
-        <w:rPr>
-          <w:rFonts w:ascii="Times New Roman" w:hAnsi="Times New Roman" w:cs="Times New Roman"/>
-          <w:sz w:val="24"/>
-          <w:szCs w:val="24"/>
-        </w:rPr>
-        <w:t xml:space="preserve">. </w:t>
-      </w:r>
-      <w:r>
-        <w:rPr>
-          <w:rFonts w:ascii="Times New Roman" w:hAnsi="Times New Roman" w:cs="Times New Roman"/>
-          <w:sz w:val="24"/>
-          <w:szCs w:val="24"/>
-        </w:rPr>
-        <w:t>Along with</w:t>
-      </w:r>
-      <w:r>
-        <w:rPr>
-          <w:rFonts w:ascii="Times New Roman" w:hAnsi="Times New Roman" w:cs="Times New Roman"/>
-          <w:sz w:val="24"/>
-          <w:szCs w:val="24"/>
-        </w:rPr>
-        <w:t xml:space="preserve"> this, it took me a lot of time to understand Cognitive science and brainstorm to think of the optimum solutions to the problems that institutes, businesses, professors and students face in the process of learning. I got to know about existing solutions and second-order thinking on my proposed solution. I learned a lot about domain-specific knowledge like e-learning, educational technology, cognitive science, spaced repetition, cognitive psychology, serial recall, metacognition, neuroscience, linguistic, philosophy, Artificial intelligence, active retrieval, scaffolding, decay &amp; interference, memories, cues, cognitive loads, motivations to study, solutions, mnemonic techniques,</w:t>
-      </w:r>
-      <w:r>
-        <w:rPr>
-          <w:rFonts w:ascii="Times New Roman" w:hAnsi="Times New Roman" w:cs="Times New Roman"/>
-          <w:sz w:val="24"/>
-          <w:szCs w:val="24"/>
-        </w:rPr>
-        <w:t xml:space="preserve"> different effects on memory studied by great psychologist</w:t>
-      </w:r>
-      <w:r>
-        <w:rPr>
-          <w:rFonts w:ascii="Times New Roman" w:hAnsi="Times New Roman" w:cs="Times New Roman"/>
-          <w:sz w:val="24"/>
-          <w:szCs w:val="24"/>
-        </w:rPr>
-        <w:t xml:space="preserve"> etc</w:t>
-      </w:r>
-      <w:r>
-        <w:rPr>
-          <w:rFonts w:ascii="Times New Roman" w:hAnsi="Times New Roman" w:cs="Times New Roman"/>
-          <w:sz w:val="24"/>
-          <w:szCs w:val="24"/>
-        </w:rPr>
-        <w:t>.</w:t>
-      </w:r>
-      <w:r>
-        <w:rPr>
-          <w:rFonts w:ascii="Times New Roman" w:hAnsi="Times New Roman" w:cs="Times New Roman"/>
-          <w:sz w:val="24"/>
-          <w:szCs w:val="24"/>
-        </w:rPr>
-        <w:t xml:space="preserve"> and on top of that what could benefit different types of learners.</w:t>
-      </w:r>
-    </w:p>
-    <w:p>
-      <w:pPr>
-        <w:rPr>
-          <w:rFonts w:ascii="Times New Roman" w:eastAsia="Times New Roman" w:hAnsi="Times New Roman" w:cs="Times New Roman"/>
-          <w:color w:val="000000" w:themeColor="text1"/>
-          <w:sz w:val="24"/>
-          <w:szCs w:val="24"/>
-        </w:rPr>
-      </w:pPr>
-      <w:r>
-        <w:rPr>
-          <w:rFonts w:ascii="Times New Roman" w:hAnsi="Times New Roman" w:cs="Times New Roman"/>
-          <w:color w:val="000000" w:themeColor="text1"/>
-          <w:sz w:val="24"/>
-          <w:szCs w:val="24"/>
-        </w:rPr>
-        <w:br w:type="page"/>
-      </w:r>
-    </w:p>
-    <w:p>
-      <w:pPr>
-        <w:rPr>
-          <w:rFonts w:ascii="Times New Roman" w:hAnsi="Times New Roman" w:cs="Times New Roman"/>
-          <w:b/>
-          <w:bCs/>
-          <w:color w:val="000000" w:themeColor="text1"/>
-          <w:sz w:val="32"/>
-          <w:szCs w:val="32"/>
-        </w:rPr>
-      </w:pPr>
-      <w:r>
-        <w:rPr>
-          <w:rFonts w:ascii="Times New Roman" w:hAnsi="Times New Roman" w:cs="Times New Roman"/>
-          <w:b/>
-          <w:bCs/>
-          <w:color w:val="000000" w:themeColor="text1"/>
-          <w:sz w:val="32"/>
-          <w:szCs w:val="32"/>
+          <w:i/>
+          <w:iCs/>
+          <w:color w:val="000000" w:themeColor="text1"/>
+          <w:sz w:val="24"/>
+          <w:szCs w:val="24"/>
         </w:rPr>
         <w:lastRenderedPageBreak/>
-        <w:t>About Me:</w:t>
-      </w:r>
-    </w:p>
-    <w:p>
-      <w:pPr>
-        <w:rPr>
-          <w:rFonts w:ascii="Times New Roman" w:hAnsi="Times New Roman" w:cs="Times New Roman"/>
-          <w:color w:val="000000" w:themeColor="text1"/>
-          <w:sz w:val="24"/>
-          <w:szCs w:val="24"/>
-        </w:rPr>
-      </w:pPr>
-      <w:r>
-        <w:rPr>
-          <w:rFonts w:ascii="Times New Roman" w:hAnsi="Times New Roman" w:cs="Times New Roman"/>
-          <w:color w:val="000000" w:themeColor="text1"/>
-          <w:sz w:val="24"/>
-          <w:szCs w:val="24"/>
-        </w:rPr>
-        <w:t>Name: Akshat Jain Bafna</w:t>
-      </w:r>
-    </w:p>
-    <w:p>
-      <w:pPr>
-        <w:rPr>
-          <w:rFonts w:ascii="Times New Roman" w:hAnsi="Times New Roman" w:cs="Times New Roman"/>
-          <w:color w:val="000000" w:themeColor="text1"/>
-          <w:sz w:val="24"/>
-          <w:szCs w:val="24"/>
-        </w:rPr>
-      </w:pPr>
-      <w:r>
-        <w:rPr>
-          <w:rFonts w:ascii="Times New Roman" w:hAnsi="Times New Roman" w:cs="Times New Roman"/>
-          <w:color w:val="000000" w:themeColor="text1"/>
-          <w:sz w:val="24"/>
-          <w:szCs w:val="24"/>
-        </w:rPr>
-        <w:t>Age: 22</w:t>
-      </w:r>
-    </w:p>
-    <w:p>
-      <w:pPr>
-        <w:rPr>
-          <w:rFonts w:ascii="Times New Roman" w:hAnsi="Times New Roman" w:cs="Times New Roman"/>
-          <w:color w:val="000000" w:themeColor="text1"/>
-          <w:sz w:val="24"/>
-          <w:szCs w:val="24"/>
-        </w:rPr>
-      </w:pPr>
-      <w:r>
-        <w:rPr>
-          <w:rFonts w:ascii="Times New Roman" w:hAnsi="Times New Roman" w:cs="Times New Roman"/>
-          <w:color w:val="000000" w:themeColor="text1"/>
-          <w:sz w:val="24"/>
-          <w:szCs w:val="24"/>
-        </w:rPr>
-        <w:t>Education: Completed B. Tech in Information Technology from SVVV (Indore, MP) in May 2022.</w:t>
-      </w:r>
-    </w:p>
-    <w:p>
-      <w:pPr>
-        <w:pStyle w:val="reader-text-blockparagraph"/>
-        <w:shd w:val="clear" w:color="auto" w:fill="FFFFFF"/>
-        <w:rPr>
-          <w:rFonts w:ascii="Source Serif Pro" w:hAnsi="Source Serif Pro"/>
-          <w:color w:val="000000" w:themeColor="text1"/>
-          <w:sz w:val="24"/>
-          <w:szCs w:val="24"/>
-        </w:rPr>
-      </w:pPr>
-      <w:r>
-        <w:rPr>
-          <w:rFonts w:ascii="Times New Roman" w:hAnsi="Times New Roman" w:cs="Times New Roman"/>
-          <w:color w:val="000000" w:themeColor="text1"/>
-          <w:sz w:val="24"/>
-          <w:szCs w:val="24"/>
-        </w:rPr>
-        <w:t xml:space="preserve">Quick Intro about me regarding </w:t>
-      </w:r>
-      <w:proofErr w:type="spellStart"/>
-      <w:r>
-        <w:rPr>
-          <w:rFonts w:ascii="Times New Roman" w:hAnsi="Times New Roman" w:cs="Times New Roman"/>
-          <w:color w:val="000000" w:themeColor="text1"/>
-          <w:sz w:val="24"/>
-          <w:szCs w:val="24"/>
-        </w:rPr>
-        <w:t>F</w:t>
-      </w:r>
-      <w:r>
-        <w:rPr>
-          <w:rFonts w:ascii="Times New Roman" w:hAnsi="Times New Roman" w:cs="Times New Roman"/>
-          <w:color w:val="000000" w:themeColor="text1"/>
-          <w:sz w:val="24"/>
-          <w:szCs w:val="24"/>
-        </w:rPr>
-        <w:t>inemate</w:t>
-      </w:r>
-      <w:proofErr w:type="spellEnd"/>
-      <w:r>
-        <w:rPr>
-          <w:rFonts w:ascii="Times New Roman" w:hAnsi="Times New Roman" w:cs="Times New Roman"/>
-          <w:color w:val="000000" w:themeColor="text1"/>
-          <w:sz w:val="24"/>
-          <w:szCs w:val="24"/>
-        </w:rPr>
-        <w:t xml:space="preserve">: </w:t>
-      </w:r>
-      <w:r>
-        <w:rPr>
-          <w:rFonts w:ascii="Source Serif Pro" w:hAnsi="Source Serif Pro"/>
-          <w:color w:val="000000" w:themeColor="text1"/>
-          <w:sz w:val="24"/>
-          <w:szCs w:val="24"/>
-        </w:rPr>
-        <w:t xml:space="preserve">I am intrinsically motivated </w:t>
-      </w:r>
-      <w:r>
-        <w:rPr>
-          <w:rFonts w:ascii="Source Serif Pro" w:hAnsi="Source Serif Pro"/>
-          <w:color w:val="000000" w:themeColor="text1"/>
-          <w:sz w:val="24"/>
-          <w:szCs w:val="24"/>
-        </w:rPr>
-        <w:t xml:space="preserve">individual </w:t>
-      </w:r>
-      <w:r>
-        <w:rPr>
-          <w:rFonts w:ascii="Source Serif Pro" w:hAnsi="Source Serif Pro"/>
-          <w:color w:val="000000" w:themeColor="text1"/>
-          <w:sz w:val="24"/>
-          <w:szCs w:val="24"/>
-        </w:rPr>
-        <w:t>w</w:t>
-      </w:r>
-      <w:r>
-        <w:rPr>
-          <w:rFonts w:ascii="Source Serif Pro" w:hAnsi="Source Serif Pro"/>
-          <w:color w:val="000000" w:themeColor="text1"/>
-          <w:sz w:val="24"/>
-          <w:szCs w:val="24"/>
-        </w:rPr>
-        <w:t>ho believes in</w:t>
-      </w:r>
-      <w:r>
-        <w:rPr>
-          <w:rFonts w:ascii="Source Serif Pro" w:hAnsi="Source Serif Pro"/>
-          <w:color w:val="000000" w:themeColor="text1"/>
-          <w:sz w:val="24"/>
-          <w:szCs w:val="24"/>
-        </w:rPr>
-        <w:t xml:space="preserve"> radical thinking about the problem. I have invested time to understand the problem itself and deriving the complex solution to make learning easy for others.</w:t>
-      </w:r>
-    </w:p>
-    <w:p>
-      <w:pPr>
-        <w:rPr>
-          <w:rFonts w:ascii="Times New Roman" w:hAnsi="Times New Roman" w:cs="Times New Roman"/>
-          <w:b/>
-          <w:bCs/>
-          <w:color w:val="000000" w:themeColor="text1"/>
-          <w:sz w:val="32"/>
-          <w:szCs w:val="32"/>
-        </w:rPr>
-      </w:pPr>
-      <w:r>
-        <w:rPr>
-          <w:rFonts w:ascii="Times New Roman" w:hAnsi="Times New Roman" w:cs="Times New Roman"/>
-          <w:b/>
-          <w:bCs/>
-          <w:color w:val="000000" w:themeColor="text1"/>
-          <w:sz w:val="32"/>
-          <w:szCs w:val="32"/>
-        </w:rPr>
-        <w:br w:type="page"/>
-      </w:r>
-    </w:p>
-    <w:p>
-      <w:pPr>
-        <w:spacing w:after="0"/>
-        <w:rPr>
-          <w:rFonts w:ascii="Times New Roman" w:hAnsi="Times New Roman" w:cs="Times New Roman"/>
-          <w:b/>
-          <w:bCs/>
-          <w:color w:val="000000" w:themeColor="text1"/>
-          <w:sz w:val="32"/>
-          <w:szCs w:val="32"/>
-        </w:rPr>
-      </w:pPr>
-      <w:r>
-        <w:rPr>
-          <w:rFonts w:ascii="Times New Roman" w:hAnsi="Times New Roman" w:cs="Times New Roman"/>
-          <w:b/>
-          <w:bCs/>
-          <w:color w:val="000000" w:themeColor="text1"/>
-          <w:sz w:val="32"/>
-          <w:szCs w:val="32"/>
-        </w:rPr>
-        <w:lastRenderedPageBreak/>
-        <w:t>My View on Entrepreneurship:</w:t>
-      </w:r>
-    </w:p>
-    <w:p>
-      <w:pPr>
-        <w:spacing w:after="0"/>
-        <w:rPr>
-          <w:rFonts w:ascii="Times New Roman" w:hAnsi="Times New Roman" w:cs="Times New Roman"/>
-          <w:b/>
-          <w:bCs/>
-          <w:color w:val="000000" w:themeColor="text1"/>
-          <w:sz w:val="24"/>
-          <w:szCs w:val="24"/>
-        </w:rPr>
-      </w:pPr>
-    </w:p>
-    <w:p>
-      <w:pPr>
-        <w:spacing w:after="0"/>
-        <w:rPr>
-          <w:rFonts w:ascii="Times New Roman" w:hAnsi="Times New Roman" w:cs="Times New Roman"/>
-          <w:color w:val="000000" w:themeColor="text1"/>
-          <w:sz w:val="24"/>
-          <w:szCs w:val="24"/>
-        </w:rPr>
-      </w:pPr>
-      <w:r>
-        <w:rPr>
-          <w:rFonts w:ascii="Times New Roman" w:hAnsi="Times New Roman" w:cs="Times New Roman"/>
-          <w:color w:val="000000" w:themeColor="text1"/>
-          <w:sz w:val="24"/>
-          <w:szCs w:val="24"/>
-        </w:rPr>
-        <w:t xml:space="preserve">You might be skeptical about why is this column mentioned. </w:t>
-      </w:r>
-      <w:proofErr w:type="gramStart"/>
-      <w:r>
-        <w:rPr>
-          <w:rFonts w:ascii="Times New Roman" w:hAnsi="Times New Roman" w:cs="Times New Roman"/>
-          <w:color w:val="000000" w:themeColor="text1"/>
-          <w:sz w:val="24"/>
-          <w:szCs w:val="24"/>
-        </w:rPr>
-        <w:t>So  I</w:t>
-      </w:r>
-      <w:proofErr w:type="gramEnd"/>
-      <w:r>
-        <w:rPr>
-          <w:rFonts w:ascii="Times New Roman" w:hAnsi="Times New Roman" w:cs="Times New Roman"/>
-          <w:color w:val="000000" w:themeColor="text1"/>
-          <w:sz w:val="24"/>
-          <w:szCs w:val="24"/>
-        </w:rPr>
-        <w:t xml:space="preserve"> think to judge someone better you have look upon things how he/she look things.</w:t>
-      </w:r>
-    </w:p>
-    <w:p>
-      <w:pPr>
-        <w:spacing w:after="0"/>
-        <w:rPr>
-          <w:rFonts w:ascii="Times New Roman" w:hAnsi="Times New Roman" w:cs="Times New Roman"/>
-          <w:color w:val="000000" w:themeColor="text1"/>
-          <w:sz w:val="24"/>
-          <w:szCs w:val="24"/>
-        </w:rPr>
-      </w:pPr>
-    </w:p>
-    <w:p>
-      <w:pPr>
-        <w:spacing w:after="0"/>
-        <w:rPr>
-          <w:rFonts w:ascii="Times New Roman" w:hAnsi="Times New Roman" w:cs="Times New Roman"/>
-          <w:color w:val="000000" w:themeColor="text1"/>
-          <w:sz w:val="24"/>
-          <w:szCs w:val="24"/>
-        </w:rPr>
-      </w:pPr>
-      <w:r>
-        <w:rPr>
-          <w:rFonts w:ascii="Times New Roman" w:hAnsi="Times New Roman" w:cs="Times New Roman"/>
-          <w:color w:val="000000" w:themeColor="text1"/>
-          <w:sz w:val="24"/>
-          <w:szCs w:val="24"/>
-        </w:rPr>
-        <w:t>So, I believe Business is majorly about psychology later comes demand-supply, supply chain, technology, marketing, designing, etc. I think one should really get deep into core human motivation and understand the problem better than others firstly, to build a solution upon. And as I myself is the victim of the problem I understand it pretty well.</w:t>
-      </w:r>
-    </w:p>
-    <w:p>
-      <w:pPr>
-        <w:spacing w:after="0"/>
-        <w:rPr>
-          <w:rFonts w:ascii="Times New Roman" w:hAnsi="Times New Roman" w:cs="Times New Roman"/>
-          <w:color w:val="000000" w:themeColor="text1"/>
-          <w:sz w:val="24"/>
-          <w:szCs w:val="24"/>
-        </w:rPr>
-      </w:pPr>
-    </w:p>
-    <w:p>
-      <w:pPr>
-        <w:spacing w:after="0"/>
-        <w:rPr>
-          <w:rFonts w:ascii="Times New Roman" w:hAnsi="Times New Roman" w:cs="Times New Roman"/>
-          <w:color w:val="000000" w:themeColor="text1"/>
-          <w:sz w:val="24"/>
-          <w:szCs w:val="24"/>
-        </w:rPr>
-      </w:pPr>
-      <w:r>
-        <w:rPr>
-          <w:rFonts w:ascii="Times New Roman" w:hAnsi="Times New Roman" w:cs="Times New Roman"/>
-          <w:color w:val="000000" w:themeColor="text1"/>
-          <w:sz w:val="24"/>
-          <w:szCs w:val="24"/>
-        </w:rPr>
-        <w:t>You might be thinking that why are two totally different features are together in a platform but all the elements I have combined in this solution are for a reason.</w:t>
-      </w:r>
-    </w:p>
-    <w:p>
-      <w:pPr>
-        <w:spacing w:after="0"/>
-        <w:rPr>
-          <w:rFonts w:ascii="Times New Roman" w:hAnsi="Times New Roman" w:cs="Times New Roman"/>
-          <w:color w:val="000000" w:themeColor="text1"/>
-          <w:sz w:val="24"/>
-          <w:szCs w:val="24"/>
-        </w:rPr>
-      </w:pPr>
-    </w:p>
-    <w:p>
-      <w:pPr>
-        <w:spacing w:after="0"/>
-        <w:rPr>
-          <w:rFonts w:ascii="Times New Roman" w:hAnsi="Times New Roman" w:cs="Times New Roman"/>
-          <w:color w:val="000000" w:themeColor="text1"/>
-          <w:sz w:val="24"/>
-          <w:szCs w:val="24"/>
-        </w:rPr>
-      </w:pPr>
-      <w:r>
-        <w:rPr>
-          <w:rFonts w:ascii="Times New Roman" w:hAnsi="Times New Roman" w:cs="Times New Roman"/>
-          <w:color w:val="000000" w:themeColor="text1"/>
-          <w:sz w:val="24"/>
-          <w:szCs w:val="24"/>
-        </w:rPr>
-        <w:t>I think instead of one major revenue streams there must be 10 minor revenue streams likewise just one core element to drive sells there should be different faces for better positioning and all those positions should not overlap.</w:t>
-      </w:r>
-    </w:p>
-    <w:p>
-      <w:pPr>
-        <w:spacing w:after="0"/>
-        <w:rPr>
-          <w:rFonts w:ascii="Times New Roman" w:hAnsi="Times New Roman" w:cs="Times New Roman"/>
-          <w:color w:val="000000" w:themeColor="text1"/>
-          <w:sz w:val="24"/>
-          <w:szCs w:val="24"/>
-        </w:rPr>
-      </w:pPr>
-      <w:r>
-        <w:rPr>
-          <w:rFonts w:ascii="Times New Roman" w:hAnsi="Times New Roman" w:cs="Times New Roman"/>
-          <w:color w:val="000000" w:themeColor="text1"/>
-          <w:sz w:val="24"/>
-          <w:szCs w:val="24"/>
-        </w:rPr>
-        <w:t>Talking about business it should not look lucrative and easy to avoid competitors in large number.</w:t>
-      </w:r>
-    </w:p>
-    <w:p>
-      <w:pPr>
-        <w:spacing w:after="0"/>
-        <w:rPr>
-          <w:rFonts w:ascii="Times New Roman" w:hAnsi="Times New Roman" w:cs="Times New Roman"/>
-          <w:color w:val="000000" w:themeColor="text1"/>
-          <w:sz w:val="24"/>
-          <w:szCs w:val="24"/>
-        </w:rPr>
-      </w:pPr>
-    </w:p>
-    <w:p>
-      <w:pPr>
-        <w:spacing w:after="0"/>
-        <w:rPr>
-          <w:rFonts w:ascii="Times New Roman" w:hAnsi="Times New Roman" w:cs="Times New Roman"/>
-          <w:color w:val="000000" w:themeColor="text1"/>
-          <w:sz w:val="24"/>
-          <w:szCs w:val="24"/>
-        </w:rPr>
-      </w:pPr>
-      <w:r>
-        <w:rPr>
-          <w:rFonts w:ascii="Times New Roman" w:hAnsi="Times New Roman" w:cs="Times New Roman"/>
-          <w:color w:val="000000" w:themeColor="text1"/>
-          <w:sz w:val="24"/>
-          <w:szCs w:val="24"/>
-        </w:rPr>
-        <w:t>There are two types of Entrepreneurs: One who just grab the opportunities, they will earn whatever means they get, I am the other one, watching videos of How to earn on Discord vs How Discord makes money, Getting the real business intend.</w:t>
-      </w:r>
-      <w:r>
-        <w:rPr>
-          <w:rFonts w:ascii="Times New Roman" w:hAnsi="Times New Roman" w:cs="Times New Roman"/>
-          <w:color w:val="000000" w:themeColor="text1"/>
-          <w:sz w:val="24"/>
-          <w:szCs w:val="24"/>
-        </w:rPr>
-        <w:br w:type="page"/>
-      </w:r>
-    </w:p>
-    <w:p>
-      <w:pPr>
-        <w:spacing w:after="0"/>
-        <w:rPr>
-          <w:rFonts w:ascii="Times New Roman" w:hAnsi="Times New Roman" w:cs="Times New Roman"/>
-          <w:color w:val="000000" w:themeColor="text1"/>
-          <w:sz w:val="24"/>
-          <w:szCs w:val="24"/>
-        </w:rPr>
-      </w:pPr>
-      <w:r>
-        <w:rPr>
-          <w:rFonts w:ascii="Times New Roman" w:hAnsi="Times New Roman" w:cs="Times New Roman"/>
-          <w:color w:val="000000" w:themeColor="text1"/>
-          <w:sz w:val="24"/>
-          <w:szCs w:val="24"/>
-        </w:rPr>
-        <w:lastRenderedPageBreak/>
-        <w:t xml:space="preserve">Notes: </w:t>
-      </w:r>
-    </w:p>
-    <w:p>
-      <w:pPr>
-        <w:pStyle w:val="ListParagraph"/>
-        <w:numPr>
-          <w:ilvl w:val="0"/>
-          <w:numId w:val="2"/>
-        </w:numPr>
-        <w:spacing w:after="0"/>
-        <w:rPr>
-          <w:rFonts w:ascii="Times New Roman" w:hAnsi="Times New Roman" w:cs="Times New Roman"/>
-          <w:color w:val="000000" w:themeColor="text1"/>
-          <w:sz w:val="24"/>
-          <w:szCs w:val="24"/>
-        </w:rPr>
-      </w:pPr>
-      <w:r>
-        <w:rPr>
-          <w:rFonts w:ascii="Times New Roman" w:hAnsi="Times New Roman" w:cs="Times New Roman"/>
-          <w:color w:val="000000" w:themeColor="text1"/>
-          <w:sz w:val="24"/>
-          <w:szCs w:val="24"/>
-        </w:rPr>
-        <w:t>I am pretty aware of the cons of this solution so for that as well we have to build a small but significant solution</w:t>
-      </w:r>
-      <w:r>
-        <w:rPr>
-          <w:rFonts w:ascii="Times New Roman" w:hAnsi="Times New Roman" w:cs="Times New Roman"/>
-          <w:color w:val="000000" w:themeColor="text1"/>
-          <w:sz w:val="24"/>
-          <w:szCs w:val="24"/>
-        </w:rPr>
-        <w:t>.</w:t>
-      </w:r>
-    </w:p>
-    <w:p>
-      <w:pPr>
-        <w:spacing w:after="0"/>
-        <w:rPr>
-          <w:rFonts w:ascii="Times New Roman" w:hAnsi="Times New Roman" w:cs="Times New Roman"/>
-          <w:color w:val="000000" w:themeColor="text1"/>
-          <w:sz w:val="24"/>
-          <w:szCs w:val="24"/>
-        </w:rPr>
-      </w:pPr>
+        <w:t>Thank You for giving your valuable time to read this document. And I would love to know your opinions on retention.</w:t>
+      </w:r>
     </w:p>
     <w:p>
       <w:pPr>
@@ -4220,7 +2872,7 @@
       <w:lvlText w:val="%1."/>
       <w:lvlJc w:val="left"/>
       <w:pPr>
-        <w:ind w:left="720" w:hanging="360"/>
+        <w:ind w:left="643" w:hanging="360"/>
       </w:pPr>
       <w:rPr>
         <w:rFonts w:hint="default"/>
@@ -4232,7 +2884,7 @@
       <w:lvlText w:val="%2."/>
       <w:lvlJc w:val="left"/>
       <w:pPr>
-        <w:ind w:left="1440" w:hanging="360"/>
+        <w:ind w:left="1363" w:hanging="360"/>
       </w:pPr>
     </w:lvl>
     <w:lvl w:ilvl="2" w:tplc="0409001B" w:tentative="1">
@@ -4241,7 +2893,7 @@
       <w:lvlText w:val="%3."/>
       <w:lvlJc w:val="right"/>
       <w:pPr>
-        <w:ind w:left="2160" w:hanging="180"/>
+        <w:ind w:left="2083" w:hanging="180"/>
       </w:pPr>
     </w:lvl>
     <w:lvl w:ilvl="3" w:tplc="0409000F" w:tentative="1">
@@ -4250,7 +2902,7 @@
       <w:lvlText w:val="%4."/>
       <w:lvlJc w:val="left"/>
       <w:pPr>
-        <w:ind w:left="2880" w:hanging="360"/>
+        <w:ind w:left="2803" w:hanging="360"/>
       </w:pPr>
     </w:lvl>
     <w:lvl w:ilvl="4" w:tplc="04090019" w:tentative="1">
@@ -4259,7 +2911,7 @@
       <w:lvlText w:val="%5."/>
       <w:lvlJc w:val="left"/>
       <w:pPr>
-        <w:ind w:left="3600" w:hanging="360"/>
+        <w:ind w:left="3523" w:hanging="360"/>
       </w:pPr>
     </w:lvl>
     <w:lvl w:ilvl="5" w:tplc="0409001B" w:tentative="1">
@@ -4268,7 +2920,7 @@
       <w:lvlText w:val="%6."/>
       <w:lvlJc w:val="right"/>
       <w:pPr>
-        <w:ind w:left="4320" w:hanging="180"/>
+        <w:ind w:left="4243" w:hanging="180"/>
       </w:pPr>
     </w:lvl>
     <w:lvl w:ilvl="6" w:tplc="0409000F" w:tentative="1">
@@ -4277,7 +2929,7 @@
       <w:lvlText w:val="%7."/>
       <w:lvlJc w:val="left"/>
       <w:pPr>
-        <w:ind w:left="5040" w:hanging="360"/>
+        <w:ind w:left="4963" w:hanging="360"/>
       </w:pPr>
     </w:lvl>
     <w:lvl w:ilvl="7" w:tplc="04090019" w:tentative="1">
@@ -4286,7 +2938,7 @@
       <w:lvlText w:val="%8."/>
       <w:lvlJc w:val="left"/>
       <w:pPr>
-        <w:ind w:left="5760" w:hanging="360"/>
+        <w:ind w:left="5683" w:hanging="360"/>
       </w:pPr>
     </w:lvl>
     <w:lvl w:ilvl="8" w:tplc="0409001B" w:tentative="1">
@@ -4295,7 +2947,7 @@
       <w:lvlText w:val="%9."/>
       <w:lvlJc w:val="right"/>
       <w:pPr>
-        <w:ind w:left="6480" w:hanging="180"/>
+        <w:ind w:left="6403" w:hanging="180"/>
       </w:pPr>
     </w:lvl>
   </w:abstractNum>
